--- a/PPTs/Quiz/Lecture 3 Quiz.docx
+++ b/PPTs/Quiz/Lecture 3 Quiz.docx
@@ -1,10 +1,11 @@
 
 <file path=word/document.xml><?xml version="1.0" encoding="utf-8"?>
-<w:document xmlns:wpc="http://schemas.microsoft.com/office/word/2010/wordprocessingCanvas" xmlns:cx="http://schemas.microsoft.com/office/drawing/2014/chartex" xmlns:cx1="http://schemas.microsoft.com/office/drawing/2015/9/8/chartex" xmlns:cx2="http://schemas.microsoft.com/office/drawing/2015/10/21/chartex" xmlns:cx3="http://schemas.microsoft.com/office/drawing/2016/5/9/chartex" xmlns:cx4="http://schemas.microsoft.com/office/drawing/2016/5/10/chartex" xmlns:cx5="http://schemas.microsoft.com/office/drawing/2016/5/11/chartex" xmlns:cx6="http://schemas.microsoft.com/office/drawing/2016/5/12/chartex" xmlns:cx7="http://schemas.microsoft.com/office/drawing/2016/5/13/chartex" xmlns:cx8="http://schemas.microsoft.com/office/drawing/2016/5/14/chartex" xmlns:mc="http://schemas.openxmlformats.org/markup-compatibility/2006" xmlns:aink="http://schemas.microsoft.com/office/drawing/2016/ink" xmlns:am3d="http://schemas.microsoft.com/office/drawing/2017/model3d" xmlns:o="urn:schemas-microsoft-com:office:office" xmlns:oel="http://schemas.microsoft.com/office/2019/extlst" xmlns:r="http://schemas.openxmlformats.org/officeDocument/2006/relationships" xmlns:m="http://schemas.openxmlformats.org/officeDocument/2006/math" xmlns:v="urn:schemas-microsoft-com:vml" xmlns:wp14="http://schemas.microsoft.com/office/word/2010/wordprocessingDrawing" xmlns:wp="http://schemas.openxmlformats.org/drawingml/2006/wordprocessingDrawing" xmlns:w10="urn:schemas-microsoft-com:office:word" xmlns:w="http://schemas.openxmlformats.org/wordprocessingml/2006/main" xmlns:w14="http://schemas.microsoft.com/office/word/2010/wordml" xmlns:w15="http://schemas.microsoft.com/office/word/2012/wordml" xmlns:w16cex="http://schemas.microsoft.com/office/word/2018/wordml/cex" xmlns:w16cid="http://schemas.microsoft.com/office/word/2016/wordml/cid" xmlns:w16="http://schemas.microsoft.com/office/word/2018/wordml" xmlns:w16du="http://schemas.microsoft.com/office/word/2023/wordml/word16du" xmlns:w16sdtdh="http://schemas.microsoft.com/office/word/2020/wordml/sdtdatahash" xmlns:w16se="http://schemas.microsoft.com/office/word/2015/wordml/symex" xmlns:wpg="http://schemas.microsoft.com/office/word/2010/wordprocessingGroup" xmlns:wpi="http://schemas.microsoft.com/office/word/2010/wordprocessingInk" xmlns:wne="http://schemas.microsoft.com/office/word/2006/wordml" xmlns:wps="http://schemas.microsoft.com/office/word/2010/wordprocessingShape" mc:Ignorable="w14 w15 w16se w16cid w16 w16cex w16sdtdh w16du wp14">
+<w:document xmlns:wpc="http://schemas.microsoft.com/office/word/2010/wordprocessingCanvas" xmlns:cx="http://schemas.microsoft.com/office/drawing/2014/chartex" xmlns:cx1="http://schemas.microsoft.com/office/drawing/2015/9/8/chartex" xmlns:cx2="http://schemas.microsoft.com/office/drawing/2015/10/21/chartex" xmlns:cx3="http://schemas.microsoft.com/office/drawing/2016/5/9/chartex" xmlns:cx4="http://schemas.microsoft.com/office/drawing/2016/5/10/chartex" xmlns:cx5="http://schemas.microsoft.com/office/drawing/2016/5/11/chartex" xmlns:cx6="http://schemas.microsoft.com/office/drawing/2016/5/12/chartex" xmlns:cx7="http://schemas.microsoft.com/office/drawing/2016/5/13/chartex" xmlns:cx8="http://schemas.microsoft.com/office/drawing/2016/5/14/chartex" xmlns:mc="http://schemas.openxmlformats.org/markup-compatibility/2006" xmlns:aink="http://schemas.microsoft.com/office/drawing/2016/ink" xmlns:am3d="http://schemas.microsoft.com/office/drawing/2017/model3d" xmlns:o="urn:schemas-microsoft-com:office:office" xmlns:oel="http://schemas.microsoft.com/office/2019/extlst" xmlns:r="http://schemas.openxmlformats.org/officeDocument/2006/relationships" xmlns:m="http://schemas.openxmlformats.org/officeDocument/2006/math" xmlns:v="urn:schemas-microsoft-com:vml" xmlns:wp14="http://schemas.microsoft.com/office/word/2010/wordprocessingDrawing" xmlns:wp="http://schemas.openxmlformats.org/drawingml/2006/wordprocessingDrawing" xmlns:w10="urn:schemas-microsoft-com:office:word" xmlns:w="http://schemas.openxmlformats.org/wordprocessingml/2006/main" xmlns:w14="http://schemas.microsoft.com/office/word/2010/wordml" xmlns:w15="http://schemas.microsoft.com/office/word/2012/wordml" xmlns:w16cex="http://schemas.microsoft.com/office/word/2018/wordml/cex" xmlns:w16cid="http://schemas.microsoft.com/office/word/2016/wordml/cid" xmlns:w16="http://schemas.microsoft.com/office/word/2018/wordml" xmlns:w16du="http://schemas.microsoft.com/office/word/2023/wordml/word16du" xmlns:w16sdtdh="http://schemas.microsoft.com/office/word/2020/wordml/sdtdatahash" xmlns:w16sdtfl="http://schemas.microsoft.com/office/word/2024/wordml/sdtformatlock" xmlns:w16se="http://schemas.microsoft.com/office/word/2015/wordml/symex" xmlns:wpg="http://schemas.microsoft.com/office/word/2010/wordprocessingGroup" xmlns:wpi="http://schemas.microsoft.com/office/word/2010/wordprocessingInk" xmlns:wne="http://schemas.microsoft.com/office/word/2006/wordml" xmlns:wps="http://schemas.microsoft.com/office/word/2010/wordprocessingShape" mc:Ignorable="w14 w15 w16se w16cid w16 w16cex w16sdtdh w16sdtfl w16du wp14">
   <w:body>
     <w:p>
       <w:pPr>
         <w:pStyle w:val="Heading2"/>
+        <w:spacing w:before="0" w:after="0"/>
       </w:pPr>
       <w:r>
         <w:t>Lecture 3-inheritance and polymorphism</w:t>
@@ -12,6 +13,7 @@
     </w:p>
     <w:p>
       <w:pPr>
+        <w:spacing w:after="0"/>
         <w:rPr>
           <w:sz w:val="22"/>
           <w:szCs w:val="22"/>
@@ -27,32 +29,34 @@
     </w:p>
     <w:p>
       <w:pPr>
-        <w:rPr>
-          <w:sz w:val="22"/>
-          <w:szCs w:val="22"/>
-        </w:rPr>
-      </w:pPr>
-      <w:r>
-        <w:rPr>
-          <w:sz w:val="22"/>
-          <w:szCs w:val="22"/>
-        </w:rPr>
-        <w:t xml:space="preserve">   a) To create multiple instances of a class</w:t>
-      </w:r>
-    </w:p>
-    <w:p>
-      <w:pPr>
-        <w:rPr>
-          <w:sz w:val="22"/>
-          <w:szCs w:val="22"/>
-        </w:rPr>
-      </w:pPr>
-      <w:r>
-        <w:rPr>
-          <w:sz w:val="22"/>
-          <w:szCs w:val="22"/>
-        </w:rPr>
-        <w:t xml:space="preserve">   b) To keep common </w:t>
+        <w:spacing w:after="0"/>
+        <w:rPr>
+          <w:sz w:val="22"/>
+          <w:szCs w:val="22"/>
+        </w:rPr>
+      </w:pPr>
+      <w:r>
+        <w:rPr>
+          <w:sz w:val="22"/>
+          <w:szCs w:val="22"/>
+        </w:rPr>
+        <w:t>a) To create multiple instances of a class</w:t>
+      </w:r>
+    </w:p>
+    <w:p>
+      <w:pPr>
+        <w:spacing w:after="0"/>
+        <w:rPr>
+          <w:sz w:val="22"/>
+          <w:szCs w:val="22"/>
+        </w:rPr>
+      </w:pPr>
+      <w:r>
+        <w:rPr>
+          <w:sz w:val="22"/>
+          <w:szCs w:val="22"/>
+        </w:rPr>
+        <w:t xml:space="preserve">b) To keep common </w:t>
       </w:r>
       <w:proofErr w:type="spellStart"/>
       <w:r>
@@ -89,44 +93,64 @@
     </w:p>
     <w:p>
       <w:pPr>
-        <w:rPr>
-          <w:sz w:val="22"/>
-          <w:szCs w:val="22"/>
-        </w:rPr>
-      </w:pPr>
-      <w:r>
-        <w:rPr>
-          <w:sz w:val="22"/>
-          <w:szCs w:val="22"/>
-        </w:rPr>
-        <w:t xml:space="preserve">   c) To override all methods in a superclass</w:t>
-      </w:r>
-    </w:p>
-    <w:p>
-      <w:pPr>
-        <w:rPr>
-          <w:sz w:val="22"/>
-          <w:szCs w:val="22"/>
-        </w:rPr>
-      </w:pPr>
-      <w:r>
-        <w:rPr>
-          <w:sz w:val="22"/>
-          <w:szCs w:val="22"/>
-        </w:rPr>
-        <w:t xml:space="preserve">   d) To create private variables</w:t>
-      </w:r>
-    </w:p>
-    <w:p>
-      <w:pPr>
-        <w:rPr>
-          <w:sz w:val="22"/>
-          <w:szCs w:val="22"/>
-        </w:rPr>
-      </w:pPr>
-    </w:p>
-    <w:p>
-      <w:pPr>
+        <w:spacing w:after="0"/>
+        <w:rPr>
+          <w:sz w:val="22"/>
+          <w:szCs w:val="22"/>
+        </w:rPr>
+      </w:pPr>
+      <w:r>
+        <w:rPr>
+          <w:sz w:val="22"/>
+          <w:szCs w:val="22"/>
+        </w:rPr>
+        <w:t>c) To override all methods in a superclass</w:t>
+      </w:r>
+    </w:p>
+    <w:p>
+      <w:pPr>
+        <w:spacing w:after="0"/>
+        <w:rPr>
+          <w:sz w:val="22"/>
+          <w:szCs w:val="22"/>
+        </w:rPr>
+      </w:pPr>
+      <w:r>
+        <w:rPr>
+          <w:sz w:val="22"/>
+          <w:szCs w:val="22"/>
+        </w:rPr>
+        <w:t>d) To create private variables</w:t>
+      </w:r>
+    </w:p>
+    <w:p>
+      <w:pPr>
+        <w:spacing w:after="0"/>
+        <w:rPr>
+          <w:sz w:val="22"/>
+          <w:szCs w:val="22"/>
+        </w:rPr>
+      </w:pPr>
+      <w:r>
+        <w:rPr>
+          <w:sz w:val="22"/>
+          <w:szCs w:val="22"/>
+        </w:rPr>
+        <w:t>Answer:</w:t>
+      </w:r>
+    </w:p>
+    <w:p>
+      <w:pPr>
+        <w:spacing w:after="0"/>
+        <w:rPr>
+          <w:sz w:val="22"/>
+          <w:szCs w:val="22"/>
+        </w:rPr>
+      </w:pPr>
+    </w:p>
+    <w:p>
+      <w:pPr>
+        <w:spacing w:after="0"/>
         <w:rPr>
           <w:sz w:val="22"/>
           <w:szCs w:val="22"/>
@@ -142,74 +166,96 @@
     </w:p>
     <w:p>
       <w:pPr>
-        <w:rPr>
-          <w:sz w:val="22"/>
-          <w:szCs w:val="22"/>
-        </w:rPr>
-      </w:pPr>
-      <w:r>
-        <w:rPr>
-          <w:sz w:val="22"/>
-          <w:szCs w:val="22"/>
-        </w:rPr>
-        <w:t xml:space="preserve">   a) implements</w:t>
-      </w:r>
-    </w:p>
-    <w:p>
-      <w:pPr>
-        <w:rPr>
-          <w:sz w:val="22"/>
-          <w:szCs w:val="22"/>
-        </w:rPr>
-      </w:pPr>
-      <w:r>
-        <w:rPr>
-          <w:sz w:val="22"/>
-          <w:szCs w:val="22"/>
-        </w:rPr>
-        <w:t xml:space="preserve">   b) inherits</w:t>
-      </w:r>
-    </w:p>
-    <w:p>
-      <w:pPr>
-        <w:rPr>
-          <w:sz w:val="22"/>
-          <w:szCs w:val="22"/>
-        </w:rPr>
-      </w:pPr>
-      <w:r>
-        <w:rPr>
-          <w:sz w:val="22"/>
-          <w:szCs w:val="22"/>
-        </w:rPr>
-        <w:t xml:space="preserve">   c) extends</w:t>
-      </w:r>
-    </w:p>
-    <w:p>
-      <w:pPr>
-        <w:rPr>
-          <w:sz w:val="22"/>
-          <w:szCs w:val="22"/>
-        </w:rPr>
-      </w:pPr>
-      <w:r>
-        <w:rPr>
-          <w:sz w:val="22"/>
-          <w:szCs w:val="22"/>
-        </w:rPr>
-        <w:t xml:space="preserve">   d) derives</w:t>
-      </w:r>
-    </w:p>
-    <w:p>
-      <w:pPr>
-        <w:rPr>
-          <w:sz w:val="22"/>
-          <w:szCs w:val="22"/>
-        </w:rPr>
-      </w:pPr>
-    </w:p>
-    <w:p>
-      <w:pPr>
+        <w:spacing w:after="0"/>
+        <w:rPr>
+          <w:sz w:val="22"/>
+          <w:szCs w:val="22"/>
+        </w:rPr>
+      </w:pPr>
+      <w:r>
+        <w:rPr>
+          <w:sz w:val="22"/>
+          <w:szCs w:val="22"/>
+        </w:rPr>
+        <w:t>a) implements</w:t>
+      </w:r>
+    </w:p>
+    <w:p>
+      <w:pPr>
+        <w:spacing w:after="0"/>
+        <w:rPr>
+          <w:sz w:val="22"/>
+          <w:szCs w:val="22"/>
+        </w:rPr>
+      </w:pPr>
+      <w:r>
+        <w:rPr>
+          <w:sz w:val="22"/>
+          <w:szCs w:val="22"/>
+        </w:rPr>
+        <w:t>b) inherits</w:t>
+      </w:r>
+    </w:p>
+    <w:p>
+      <w:pPr>
+        <w:spacing w:after="0"/>
+        <w:rPr>
+          <w:sz w:val="22"/>
+          <w:szCs w:val="22"/>
+        </w:rPr>
+      </w:pPr>
+      <w:r>
+        <w:rPr>
+          <w:sz w:val="22"/>
+          <w:szCs w:val="22"/>
+        </w:rPr>
+        <w:t>c) extends</w:t>
+      </w:r>
+    </w:p>
+    <w:p>
+      <w:pPr>
+        <w:spacing w:after="0"/>
+        <w:rPr>
+          <w:sz w:val="22"/>
+          <w:szCs w:val="22"/>
+        </w:rPr>
+      </w:pPr>
+      <w:r>
+        <w:rPr>
+          <w:sz w:val="22"/>
+          <w:szCs w:val="22"/>
+        </w:rPr>
+        <w:t>d) derives</w:t>
+      </w:r>
+    </w:p>
+    <w:p>
+      <w:pPr>
+        <w:spacing w:after="0"/>
+        <w:rPr>
+          <w:sz w:val="22"/>
+          <w:szCs w:val="22"/>
+        </w:rPr>
+      </w:pPr>
+      <w:r>
+        <w:rPr>
+          <w:sz w:val="22"/>
+          <w:szCs w:val="22"/>
+        </w:rPr>
+        <w:t>Answer:</w:t>
+      </w:r>
+    </w:p>
+    <w:p>
+      <w:pPr>
+        <w:spacing w:after="0"/>
+        <w:rPr>
+          <w:sz w:val="22"/>
+          <w:szCs w:val="22"/>
+        </w:rPr>
+      </w:pPr>
+    </w:p>
+    <w:p>
+      <w:pPr>
+        <w:spacing w:after="0"/>
         <w:rPr>
           <w:sz w:val="22"/>
           <w:szCs w:val="22"/>
@@ -225,74 +271,96 @@
     </w:p>
     <w:p>
       <w:pPr>
-        <w:rPr>
-          <w:sz w:val="22"/>
-          <w:szCs w:val="22"/>
-        </w:rPr>
-      </w:pPr>
-      <w:r>
-        <w:rPr>
-          <w:sz w:val="22"/>
-          <w:szCs w:val="22"/>
-        </w:rPr>
-        <w:t xml:space="preserve">   a) Association</w:t>
-      </w:r>
-    </w:p>
-    <w:p>
-      <w:pPr>
-        <w:rPr>
-          <w:sz w:val="22"/>
-          <w:szCs w:val="22"/>
-        </w:rPr>
-      </w:pPr>
-      <w:r>
-        <w:rPr>
-          <w:sz w:val="22"/>
-          <w:szCs w:val="22"/>
-        </w:rPr>
-        <w:t xml:space="preserve">   b) Aggregation</w:t>
-      </w:r>
-    </w:p>
-    <w:p>
-      <w:pPr>
-        <w:rPr>
-          <w:sz w:val="22"/>
-          <w:szCs w:val="22"/>
-        </w:rPr>
-      </w:pPr>
-      <w:r>
-        <w:rPr>
-          <w:sz w:val="22"/>
-          <w:szCs w:val="22"/>
-        </w:rPr>
-        <w:t xml:space="preserve">   c) Composition</w:t>
-      </w:r>
-    </w:p>
-    <w:p>
-      <w:pPr>
-        <w:rPr>
-          <w:sz w:val="22"/>
-          <w:szCs w:val="22"/>
-        </w:rPr>
-      </w:pPr>
-      <w:r>
-        <w:rPr>
-          <w:sz w:val="22"/>
-          <w:szCs w:val="22"/>
-        </w:rPr>
-        <w:t xml:space="preserve">   d) Inheritance</w:t>
-      </w:r>
-    </w:p>
-    <w:p>
-      <w:pPr>
-        <w:rPr>
-          <w:sz w:val="22"/>
-          <w:szCs w:val="22"/>
-        </w:rPr>
-      </w:pPr>
-    </w:p>
-    <w:p>
-      <w:pPr>
+        <w:spacing w:after="0"/>
+        <w:rPr>
+          <w:sz w:val="22"/>
+          <w:szCs w:val="22"/>
+        </w:rPr>
+      </w:pPr>
+      <w:r>
+        <w:rPr>
+          <w:sz w:val="22"/>
+          <w:szCs w:val="22"/>
+        </w:rPr>
+        <w:t>a) Association</w:t>
+      </w:r>
+    </w:p>
+    <w:p>
+      <w:pPr>
+        <w:spacing w:after="0"/>
+        <w:rPr>
+          <w:sz w:val="22"/>
+          <w:szCs w:val="22"/>
+        </w:rPr>
+      </w:pPr>
+      <w:r>
+        <w:rPr>
+          <w:sz w:val="22"/>
+          <w:szCs w:val="22"/>
+        </w:rPr>
+        <w:t>b) Aggregation</w:t>
+      </w:r>
+    </w:p>
+    <w:p>
+      <w:pPr>
+        <w:spacing w:after="0"/>
+        <w:rPr>
+          <w:sz w:val="22"/>
+          <w:szCs w:val="22"/>
+        </w:rPr>
+      </w:pPr>
+      <w:r>
+        <w:rPr>
+          <w:sz w:val="22"/>
+          <w:szCs w:val="22"/>
+        </w:rPr>
+        <w:t>c) Composition</w:t>
+      </w:r>
+    </w:p>
+    <w:p>
+      <w:pPr>
+        <w:spacing w:after="0"/>
+        <w:rPr>
+          <w:sz w:val="22"/>
+          <w:szCs w:val="22"/>
+        </w:rPr>
+      </w:pPr>
+      <w:r>
+        <w:rPr>
+          <w:sz w:val="22"/>
+          <w:szCs w:val="22"/>
+        </w:rPr>
+        <w:t>d) Inheritance</w:t>
+      </w:r>
+    </w:p>
+    <w:p>
+      <w:pPr>
+        <w:spacing w:after="0"/>
+        <w:rPr>
+          <w:sz w:val="22"/>
+          <w:szCs w:val="22"/>
+        </w:rPr>
+      </w:pPr>
+      <w:r>
+        <w:rPr>
+          <w:sz w:val="22"/>
+          <w:szCs w:val="22"/>
+        </w:rPr>
+        <w:t>Answer:</w:t>
+      </w:r>
+    </w:p>
+    <w:p>
+      <w:pPr>
+        <w:spacing w:after="0"/>
+        <w:rPr>
+          <w:sz w:val="22"/>
+          <w:szCs w:val="22"/>
+        </w:rPr>
+      </w:pPr>
+    </w:p>
+    <w:p>
+      <w:pPr>
+        <w:spacing w:after="0"/>
         <w:rPr>
           <w:sz w:val="22"/>
           <w:szCs w:val="22"/>
@@ -308,74 +376,96 @@
     </w:p>
     <w:p>
       <w:pPr>
-        <w:rPr>
-          <w:sz w:val="22"/>
-          <w:szCs w:val="22"/>
-        </w:rPr>
-      </w:pPr>
-      <w:r>
-        <w:rPr>
-          <w:sz w:val="22"/>
-          <w:szCs w:val="22"/>
-        </w:rPr>
-        <w:t xml:space="preserve">   a) public</w:t>
-      </w:r>
-    </w:p>
-    <w:p>
-      <w:pPr>
-        <w:rPr>
-          <w:sz w:val="22"/>
-          <w:szCs w:val="22"/>
-        </w:rPr>
-      </w:pPr>
-      <w:r>
-        <w:rPr>
-          <w:sz w:val="22"/>
-          <w:szCs w:val="22"/>
-        </w:rPr>
-        <w:t xml:space="preserve">   b) protected</w:t>
-      </w:r>
-    </w:p>
-    <w:p>
-      <w:pPr>
-        <w:rPr>
-          <w:sz w:val="22"/>
-          <w:szCs w:val="22"/>
-        </w:rPr>
-      </w:pPr>
-      <w:r>
-        <w:rPr>
-          <w:sz w:val="22"/>
-          <w:szCs w:val="22"/>
-        </w:rPr>
-        <w:t xml:space="preserve">   c) default (package-private)</w:t>
-      </w:r>
-    </w:p>
-    <w:p>
-      <w:pPr>
-        <w:rPr>
-          <w:sz w:val="22"/>
-          <w:szCs w:val="22"/>
-        </w:rPr>
-      </w:pPr>
-      <w:r>
-        <w:rPr>
-          <w:sz w:val="22"/>
-          <w:szCs w:val="22"/>
-        </w:rPr>
-        <w:t xml:space="preserve">   d) private</w:t>
-      </w:r>
-    </w:p>
-    <w:p>
-      <w:pPr>
-        <w:rPr>
-          <w:sz w:val="22"/>
-          <w:szCs w:val="22"/>
-        </w:rPr>
-      </w:pPr>
-    </w:p>
-    <w:p>
-      <w:pPr>
+        <w:spacing w:after="0"/>
+        <w:rPr>
+          <w:sz w:val="22"/>
+          <w:szCs w:val="22"/>
+        </w:rPr>
+      </w:pPr>
+      <w:r>
+        <w:rPr>
+          <w:sz w:val="22"/>
+          <w:szCs w:val="22"/>
+        </w:rPr>
+        <w:t>a) public</w:t>
+      </w:r>
+    </w:p>
+    <w:p>
+      <w:pPr>
+        <w:spacing w:after="0"/>
+        <w:rPr>
+          <w:sz w:val="22"/>
+          <w:szCs w:val="22"/>
+        </w:rPr>
+      </w:pPr>
+      <w:r>
+        <w:rPr>
+          <w:sz w:val="22"/>
+          <w:szCs w:val="22"/>
+        </w:rPr>
+        <w:t>b) protected</w:t>
+      </w:r>
+    </w:p>
+    <w:p>
+      <w:pPr>
+        <w:spacing w:after="0"/>
+        <w:rPr>
+          <w:sz w:val="22"/>
+          <w:szCs w:val="22"/>
+        </w:rPr>
+      </w:pPr>
+      <w:r>
+        <w:rPr>
+          <w:sz w:val="22"/>
+          <w:szCs w:val="22"/>
+        </w:rPr>
+        <w:t>c) default (package-private)</w:t>
+      </w:r>
+    </w:p>
+    <w:p>
+      <w:pPr>
+        <w:spacing w:after="0"/>
+        <w:rPr>
+          <w:sz w:val="22"/>
+          <w:szCs w:val="22"/>
+        </w:rPr>
+      </w:pPr>
+      <w:r>
+        <w:rPr>
+          <w:sz w:val="22"/>
+          <w:szCs w:val="22"/>
+        </w:rPr>
+        <w:t>d) private</w:t>
+      </w:r>
+    </w:p>
+    <w:p>
+      <w:pPr>
+        <w:spacing w:after="0"/>
+        <w:rPr>
+          <w:sz w:val="22"/>
+          <w:szCs w:val="22"/>
+        </w:rPr>
+      </w:pPr>
+      <w:r>
+        <w:rPr>
+          <w:sz w:val="22"/>
+          <w:szCs w:val="22"/>
+        </w:rPr>
+        <w:t>Answer:</w:t>
+      </w:r>
+    </w:p>
+    <w:p>
+      <w:pPr>
+        <w:spacing w:after="0"/>
+        <w:rPr>
+          <w:sz w:val="22"/>
+          <w:szCs w:val="22"/>
+        </w:rPr>
+      </w:pPr>
+    </w:p>
+    <w:p>
+      <w:pPr>
+        <w:spacing w:after="0"/>
         <w:rPr>
           <w:sz w:val="22"/>
           <w:szCs w:val="22"/>
@@ -391,51 +481,217 @@
     </w:p>
     <w:p>
       <w:pPr>
-        <w:rPr>
-          <w:sz w:val="22"/>
-          <w:szCs w:val="22"/>
-        </w:rPr>
-      </w:pPr>
-      <w:r>
-        <w:rPr>
-          <w:sz w:val="22"/>
-          <w:szCs w:val="22"/>
-        </w:rPr>
-        <w:t xml:space="preserve">   a) A subclass is a type of its superclass</w:t>
-      </w:r>
-    </w:p>
-    <w:p>
-      <w:pPr>
-        <w:rPr>
-          <w:sz w:val="22"/>
-          <w:szCs w:val="22"/>
-        </w:rPr>
-      </w:pPr>
-      <w:r>
-        <w:rPr>
-          <w:sz w:val="22"/>
-          <w:szCs w:val="22"/>
-        </w:rPr>
-        <w:t xml:space="preserve">   b) A superclass is a type of its subclass</w:t>
-      </w:r>
-    </w:p>
-    <w:p>
-      <w:pPr>
-        <w:rPr>
-          <w:sz w:val="22"/>
-          <w:szCs w:val="22"/>
-        </w:rPr>
-      </w:pPr>
-      <w:r>
-        <w:rPr>
-          <w:sz w:val="22"/>
-          <w:szCs w:val="22"/>
-        </w:rPr>
-        <w:t xml:space="preserve">   c) Two classes have the same methods</w:t>
-      </w:r>
-    </w:p>
-    <w:p>
-      <w:pPr>
+        <w:spacing w:after="0"/>
+        <w:rPr>
+          <w:sz w:val="22"/>
+          <w:szCs w:val="22"/>
+        </w:rPr>
+      </w:pPr>
+      <w:r>
+        <w:rPr>
+          <w:sz w:val="22"/>
+          <w:szCs w:val="22"/>
+        </w:rPr>
+        <w:t>a) A subclass is a type of its superclass</w:t>
+      </w:r>
+    </w:p>
+    <w:p>
+      <w:pPr>
+        <w:spacing w:after="0"/>
+        <w:rPr>
+          <w:sz w:val="22"/>
+          <w:szCs w:val="22"/>
+        </w:rPr>
+      </w:pPr>
+      <w:r>
+        <w:rPr>
+          <w:sz w:val="22"/>
+          <w:szCs w:val="22"/>
+        </w:rPr>
+        <w:t>b) A superclass is a type of its subclass</w:t>
+      </w:r>
+    </w:p>
+    <w:p>
+      <w:pPr>
+        <w:spacing w:after="0"/>
+        <w:rPr>
+          <w:sz w:val="22"/>
+          <w:szCs w:val="22"/>
+        </w:rPr>
+      </w:pPr>
+      <w:r>
+        <w:rPr>
+          <w:sz w:val="22"/>
+          <w:szCs w:val="22"/>
+        </w:rPr>
+        <w:t>c) Two classes have the same methods</w:t>
+      </w:r>
+    </w:p>
+    <w:p>
+      <w:pPr>
+        <w:spacing w:after="0"/>
+        <w:rPr>
+          <w:sz w:val="22"/>
+          <w:szCs w:val="22"/>
+        </w:rPr>
+      </w:pPr>
+      <w:r>
+        <w:rPr>
+          <w:sz w:val="22"/>
+          <w:szCs w:val="22"/>
+        </w:rPr>
+        <w:t>d) Two classes have the same variables</w:t>
+      </w:r>
+    </w:p>
+    <w:p>
+      <w:pPr>
+        <w:spacing w:after="0"/>
+        <w:rPr>
+          <w:sz w:val="22"/>
+          <w:szCs w:val="22"/>
+        </w:rPr>
+      </w:pPr>
+      <w:r>
+        <w:rPr>
+          <w:sz w:val="22"/>
+          <w:szCs w:val="22"/>
+        </w:rPr>
+        <w:t>Answer:</w:t>
+      </w:r>
+    </w:p>
+    <w:p>
+      <w:pPr>
+        <w:spacing w:after="0"/>
+        <w:rPr>
+          <w:sz w:val="22"/>
+          <w:szCs w:val="22"/>
+        </w:rPr>
+      </w:pPr>
+    </w:p>
+    <w:p>
+      <w:pPr>
+        <w:spacing w:after="0"/>
+        <w:rPr>
+          <w:sz w:val="22"/>
+          <w:szCs w:val="22"/>
+        </w:rPr>
+      </w:pPr>
+      <w:r>
+        <w:rPr>
+          <w:sz w:val="22"/>
+          <w:szCs w:val="22"/>
+        </w:rPr>
+        <w:t>6. In Java, if a class doesn't explicitly extend another class, what class does it implicitly extend?</w:t>
+      </w:r>
+    </w:p>
+    <w:p>
+      <w:pPr>
+        <w:spacing w:after="0"/>
+        <w:rPr>
+          <w:sz w:val="22"/>
+          <w:szCs w:val="22"/>
+        </w:rPr>
+      </w:pPr>
+      <w:r>
+        <w:rPr>
+          <w:sz w:val="22"/>
+          <w:szCs w:val="22"/>
+        </w:rPr>
+        <w:t>a) String</w:t>
+      </w:r>
+    </w:p>
+    <w:p>
+      <w:pPr>
+        <w:spacing w:after="0"/>
+        <w:rPr>
+          <w:sz w:val="22"/>
+          <w:szCs w:val="22"/>
+        </w:rPr>
+      </w:pPr>
+      <w:r>
+        <w:rPr>
+          <w:sz w:val="22"/>
+          <w:szCs w:val="22"/>
+        </w:rPr>
+        <w:t>b) Object</w:t>
+      </w:r>
+    </w:p>
+    <w:p>
+      <w:pPr>
+        <w:spacing w:after="0"/>
+        <w:rPr>
+          <w:sz w:val="22"/>
+          <w:szCs w:val="22"/>
+        </w:rPr>
+      </w:pPr>
+      <w:r>
+        <w:rPr>
+          <w:sz w:val="22"/>
+          <w:szCs w:val="22"/>
+        </w:rPr>
+        <w:t>c) Class</w:t>
+      </w:r>
+    </w:p>
+    <w:p>
+      <w:pPr>
+        <w:spacing w:after="0"/>
+        <w:rPr>
+          <w:sz w:val="22"/>
+          <w:szCs w:val="22"/>
+        </w:rPr>
+      </w:pPr>
+      <w:r>
+        <w:rPr>
+          <w:sz w:val="22"/>
+          <w:szCs w:val="22"/>
+        </w:rPr>
+        <w:t>d) None</w:t>
+      </w:r>
+    </w:p>
+    <w:p>
+      <w:pPr>
+        <w:spacing w:after="0"/>
+        <w:rPr>
+          <w:sz w:val="22"/>
+          <w:szCs w:val="22"/>
+        </w:rPr>
+      </w:pPr>
+      <w:r>
+        <w:rPr>
+          <w:sz w:val="22"/>
+          <w:szCs w:val="22"/>
+        </w:rPr>
+        <w:t>Answer:</w:t>
+      </w:r>
+    </w:p>
+    <w:p>
+      <w:pPr>
+        <w:spacing w:after="0"/>
+        <w:rPr>
+          <w:sz w:val="22"/>
+          <w:szCs w:val="22"/>
+        </w:rPr>
+      </w:pPr>
+    </w:p>
+    <w:p>
+      <w:pPr>
+        <w:spacing w:after="0"/>
+        <w:rPr>
+          <w:sz w:val="22"/>
+          <w:szCs w:val="22"/>
+        </w:rPr>
+      </w:pPr>
+      <w:r>
+        <w:rPr>
+          <w:sz w:val="22"/>
+          <w:szCs w:val="22"/>
+        </w:rPr>
+        <w:t>7. What is the correct order of object construction in inheritance?</w:t>
+      </w:r>
+    </w:p>
+    <w:p>
+      <w:pPr>
+        <w:spacing w:after="0"/>
         <w:rPr>
           <w:sz w:val="22"/>
           <w:szCs w:val="22"/>
@@ -447,185 +703,85 @@
           <w:szCs w:val="22"/>
         </w:rPr>
         <w:lastRenderedPageBreak/>
-        <w:t xml:space="preserve">   d) Two classes have the same variables</w:t>
-      </w:r>
-    </w:p>
-    <w:p>
-      <w:pPr>
-        <w:rPr>
-          <w:sz w:val="22"/>
-          <w:szCs w:val="22"/>
-        </w:rPr>
-      </w:pPr>
-    </w:p>
-    <w:p>
-      <w:pPr>
-        <w:rPr>
-          <w:sz w:val="22"/>
-          <w:szCs w:val="22"/>
-        </w:rPr>
-      </w:pPr>
-      <w:r>
-        <w:rPr>
-          <w:sz w:val="22"/>
-          <w:szCs w:val="22"/>
-        </w:rPr>
-        <w:t>6. In Java, if a class doesn't explicitly extend another class, what class does it implicitly extend?</w:t>
-      </w:r>
-    </w:p>
-    <w:p>
-      <w:pPr>
-        <w:rPr>
-          <w:sz w:val="22"/>
-          <w:szCs w:val="22"/>
-        </w:rPr>
-      </w:pPr>
-      <w:r>
-        <w:rPr>
-          <w:sz w:val="22"/>
-          <w:szCs w:val="22"/>
-        </w:rPr>
-        <w:t xml:space="preserve">   a) String</w:t>
-      </w:r>
-    </w:p>
-    <w:p>
-      <w:pPr>
-        <w:rPr>
-          <w:sz w:val="22"/>
-          <w:szCs w:val="22"/>
-        </w:rPr>
-      </w:pPr>
-      <w:r>
-        <w:rPr>
-          <w:sz w:val="22"/>
-          <w:szCs w:val="22"/>
-        </w:rPr>
-        <w:t xml:space="preserve">   b) Object</w:t>
-      </w:r>
-    </w:p>
-    <w:p>
-      <w:pPr>
-        <w:rPr>
-          <w:sz w:val="22"/>
-          <w:szCs w:val="22"/>
-        </w:rPr>
-      </w:pPr>
-      <w:r>
-        <w:rPr>
-          <w:sz w:val="22"/>
-          <w:szCs w:val="22"/>
-        </w:rPr>
-        <w:t xml:space="preserve">   c) Class</w:t>
-      </w:r>
-    </w:p>
-    <w:p>
-      <w:pPr>
-        <w:rPr>
-          <w:sz w:val="22"/>
-          <w:szCs w:val="22"/>
-        </w:rPr>
-      </w:pPr>
-      <w:r>
-        <w:rPr>
-          <w:sz w:val="22"/>
-          <w:szCs w:val="22"/>
-        </w:rPr>
-        <w:t xml:space="preserve">   d) None</w:t>
-      </w:r>
-    </w:p>
-    <w:p>
-      <w:pPr>
-        <w:rPr>
-          <w:sz w:val="22"/>
-          <w:szCs w:val="22"/>
-        </w:rPr>
-      </w:pPr>
-    </w:p>
-    <w:p>
-      <w:pPr>
-        <w:rPr>
-          <w:sz w:val="22"/>
-          <w:szCs w:val="22"/>
-        </w:rPr>
-      </w:pPr>
-      <w:r>
-        <w:rPr>
-          <w:sz w:val="22"/>
-          <w:szCs w:val="22"/>
-        </w:rPr>
-        <w:t>7. What is the correct order of object construction in inheritance?</w:t>
-      </w:r>
-    </w:p>
-    <w:p>
-      <w:pPr>
-        <w:rPr>
-          <w:sz w:val="22"/>
-          <w:szCs w:val="22"/>
-        </w:rPr>
-      </w:pPr>
-      <w:r>
-        <w:rPr>
-          <w:sz w:val="22"/>
-          <w:szCs w:val="22"/>
-        </w:rPr>
-        <w:t xml:space="preserve">   a) Subclass, Superclass, Object</w:t>
-      </w:r>
-    </w:p>
-    <w:p>
-      <w:pPr>
-        <w:rPr>
-          <w:sz w:val="22"/>
-          <w:szCs w:val="22"/>
-        </w:rPr>
-      </w:pPr>
-      <w:r>
-        <w:rPr>
-          <w:sz w:val="22"/>
-          <w:szCs w:val="22"/>
-        </w:rPr>
-        <w:t xml:space="preserve">   b) Object, Superclass, Subclass</w:t>
-      </w:r>
-    </w:p>
-    <w:p>
-      <w:pPr>
-        <w:rPr>
-          <w:sz w:val="22"/>
-          <w:szCs w:val="22"/>
-        </w:rPr>
-      </w:pPr>
-      <w:r>
-        <w:rPr>
-          <w:sz w:val="22"/>
-          <w:szCs w:val="22"/>
-        </w:rPr>
-        <w:t xml:space="preserve">   c) Superclass, Object, Subclass</w:t>
-      </w:r>
-    </w:p>
-    <w:p>
-      <w:pPr>
-        <w:rPr>
-          <w:sz w:val="22"/>
-          <w:szCs w:val="22"/>
-        </w:rPr>
-      </w:pPr>
-      <w:r>
-        <w:rPr>
-          <w:sz w:val="22"/>
-          <w:szCs w:val="22"/>
-        </w:rPr>
-        <w:t xml:space="preserve">   d) Subclass, Object, Superclass</w:t>
-      </w:r>
-    </w:p>
-    <w:p>
-      <w:pPr>
-        <w:rPr>
-          <w:sz w:val="22"/>
-          <w:szCs w:val="22"/>
-        </w:rPr>
-      </w:pPr>
-    </w:p>
-    <w:p>
-      <w:pPr>
+        <w:t>a) Subclass, Superclass, Object</w:t>
+      </w:r>
+    </w:p>
+    <w:p>
+      <w:pPr>
+        <w:spacing w:after="0"/>
+        <w:rPr>
+          <w:sz w:val="22"/>
+          <w:szCs w:val="22"/>
+        </w:rPr>
+      </w:pPr>
+      <w:r>
+        <w:rPr>
+          <w:sz w:val="22"/>
+          <w:szCs w:val="22"/>
+        </w:rPr>
+        <w:t>b) Object, Superclass, Subclass</w:t>
+      </w:r>
+    </w:p>
+    <w:p>
+      <w:pPr>
+        <w:spacing w:after="0"/>
+        <w:rPr>
+          <w:sz w:val="22"/>
+          <w:szCs w:val="22"/>
+        </w:rPr>
+      </w:pPr>
+      <w:r>
+        <w:rPr>
+          <w:sz w:val="22"/>
+          <w:szCs w:val="22"/>
+        </w:rPr>
+        <w:t>c) Superclass, Object, Subclass</w:t>
+      </w:r>
+    </w:p>
+    <w:p>
+      <w:pPr>
+        <w:spacing w:after="0"/>
+        <w:rPr>
+          <w:sz w:val="22"/>
+          <w:szCs w:val="22"/>
+        </w:rPr>
+      </w:pPr>
+      <w:r>
+        <w:rPr>
+          <w:sz w:val="22"/>
+          <w:szCs w:val="22"/>
+        </w:rPr>
+        <w:t>d) Subclass, Object, Superclass</w:t>
+      </w:r>
+    </w:p>
+    <w:p>
+      <w:pPr>
+        <w:spacing w:after="0"/>
+        <w:rPr>
+          <w:sz w:val="22"/>
+          <w:szCs w:val="22"/>
+        </w:rPr>
+      </w:pPr>
+      <w:r>
+        <w:rPr>
+          <w:sz w:val="22"/>
+          <w:szCs w:val="22"/>
+        </w:rPr>
+        <w:t>Answer:</w:t>
+      </w:r>
+    </w:p>
+    <w:p>
+      <w:pPr>
+        <w:spacing w:after="0"/>
+        <w:rPr>
+          <w:sz w:val="22"/>
+          <w:szCs w:val="22"/>
+        </w:rPr>
+      </w:pPr>
+    </w:p>
+    <w:p>
+      <w:pPr>
+        <w:spacing w:after="0"/>
         <w:rPr>
           <w:sz w:val="22"/>
           <w:szCs w:val="22"/>
@@ -641,17 +797,18 @@
     </w:p>
     <w:p>
       <w:pPr>
-        <w:rPr>
-          <w:sz w:val="22"/>
-          <w:szCs w:val="22"/>
-        </w:rPr>
-      </w:pPr>
-      <w:r>
-        <w:rPr>
-          <w:sz w:val="22"/>
-          <w:szCs w:val="22"/>
-        </w:rPr>
-        <w:t xml:space="preserve">   a) </w:t>
+        <w:spacing w:after="0"/>
+        <w:rPr>
+          <w:sz w:val="22"/>
+          <w:szCs w:val="22"/>
+        </w:rPr>
+      </w:pPr>
+      <w:r>
+        <w:rPr>
+          <w:sz w:val="22"/>
+          <w:szCs w:val="22"/>
+        </w:rPr>
+        <w:t xml:space="preserve">a) </w:t>
       </w:r>
       <w:proofErr w:type="gramStart"/>
       <w:r>
@@ -659,6 +816,56 @@
           <w:sz w:val="22"/>
           <w:szCs w:val="22"/>
         </w:rPr>
+        <w:t>this();</w:t>
+      </w:r>
+      <w:proofErr w:type="gramEnd"/>
+    </w:p>
+    <w:p>
+      <w:pPr>
+        <w:spacing w:after="0"/>
+        <w:rPr>
+          <w:sz w:val="22"/>
+          <w:szCs w:val="22"/>
+        </w:rPr>
+      </w:pPr>
+      <w:r>
+        <w:rPr>
+          <w:sz w:val="22"/>
+          <w:szCs w:val="22"/>
+        </w:rPr>
+        <w:t xml:space="preserve">b) </w:t>
+      </w:r>
+      <w:proofErr w:type="gramStart"/>
+      <w:r>
+        <w:rPr>
+          <w:sz w:val="22"/>
+          <w:szCs w:val="22"/>
+        </w:rPr>
+        <w:t>super();</w:t>
+      </w:r>
+      <w:proofErr w:type="gramEnd"/>
+    </w:p>
+    <w:p>
+      <w:pPr>
+        <w:spacing w:after="0"/>
+        <w:rPr>
+          <w:sz w:val="22"/>
+          <w:szCs w:val="22"/>
+        </w:rPr>
+      </w:pPr>
+      <w:r>
+        <w:rPr>
+          <w:sz w:val="22"/>
+          <w:szCs w:val="22"/>
+        </w:rPr>
+        <w:t xml:space="preserve">c) Either </w:t>
+      </w:r>
+      <w:proofErr w:type="gramStart"/>
+      <w:r>
+        <w:rPr>
+          <w:sz w:val="22"/>
+          <w:szCs w:val="22"/>
+        </w:rPr>
         <w:t>this(</w:t>
       </w:r>
       <w:proofErr w:type="gramEnd"/>
@@ -667,22 +874,7 @@
           <w:sz w:val="22"/>
           <w:szCs w:val="22"/>
         </w:rPr>
-        <w:t>);</w:t>
-      </w:r>
-    </w:p>
-    <w:p>
-      <w:pPr>
-        <w:rPr>
-          <w:sz w:val="22"/>
-          <w:szCs w:val="22"/>
-        </w:rPr>
-      </w:pPr>
-      <w:r>
-        <w:rPr>
-          <w:sz w:val="22"/>
-          <w:szCs w:val="22"/>
-        </w:rPr>
-        <w:t xml:space="preserve">   b) </w:t>
+        <w:t xml:space="preserve">) or </w:t>
       </w:r>
       <w:proofErr w:type="gramStart"/>
       <w:r>
@@ -698,22 +890,23 @@
           <w:sz w:val="22"/>
           <w:szCs w:val="22"/>
         </w:rPr>
-        <w:t>);</w:t>
-      </w:r>
-    </w:p>
-    <w:p>
-      <w:pPr>
-        <w:rPr>
-          <w:sz w:val="22"/>
-          <w:szCs w:val="22"/>
-        </w:rPr>
-      </w:pPr>
-      <w:r>
-        <w:rPr>
-          <w:sz w:val="22"/>
-          <w:szCs w:val="22"/>
-        </w:rPr>
-        <w:t xml:space="preserve">   c) Either </w:t>
+        <w:t>)</w:t>
+      </w:r>
+    </w:p>
+    <w:p>
+      <w:pPr>
+        <w:spacing w:after="0"/>
+        <w:rPr>
+          <w:sz w:val="22"/>
+          <w:szCs w:val="22"/>
+        </w:rPr>
+      </w:pPr>
+      <w:r>
+        <w:rPr>
+          <w:sz w:val="22"/>
+          <w:szCs w:val="22"/>
+        </w:rPr>
+        <w:t xml:space="preserve">d) new </w:t>
       </w:r>
       <w:proofErr w:type="gramStart"/>
       <w:r>
@@ -721,58 +914,38 @@
           <w:sz w:val="22"/>
           <w:szCs w:val="22"/>
         </w:rPr>
-        <w:t>this(</w:t>
+        <w:t>Object();</w:t>
       </w:r>
       <w:proofErr w:type="gramEnd"/>
-      <w:r>
-        <w:rPr>
-          <w:sz w:val="22"/>
-          <w:szCs w:val="22"/>
-        </w:rPr>
-        <w:t>) or super()</w:t>
-      </w:r>
-    </w:p>
-    <w:p>
-      <w:pPr>
-        <w:rPr>
-          <w:sz w:val="22"/>
-          <w:szCs w:val="22"/>
-        </w:rPr>
-      </w:pPr>
-      <w:r>
-        <w:rPr>
-          <w:sz w:val="22"/>
-          <w:szCs w:val="22"/>
-        </w:rPr>
-        <w:t xml:space="preserve">   d) new </w:t>
-      </w:r>
-      <w:proofErr w:type="gramStart"/>
-      <w:r>
-        <w:rPr>
-          <w:sz w:val="22"/>
-          <w:szCs w:val="22"/>
-        </w:rPr>
-        <w:t>Object(</w:t>
-      </w:r>
-      <w:proofErr w:type="gramEnd"/>
-      <w:r>
-        <w:rPr>
-          <w:sz w:val="22"/>
-          <w:szCs w:val="22"/>
-        </w:rPr>
-        <w:t>);</w:t>
-      </w:r>
-    </w:p>
-    <w:p>
-      <w:pPr>
-        <w:rPr>
-          <w:sz w:val="22"/>
-          <w:szCs w:val="22"/>
-        </w:rPr>
-      </w:pPr>
-    </w:p>
-    <w:p>
-      <w:pPr>
+    </w:p>
+    <w:p>
+      <w:pPr>
+        <w:spacing w:after="0"/>
+        <w:rPr>
+          <w:sz w:val="22"/>
+          <w:szCs w:val="22"/>
+        </w:rPr>
+      </w:pPr>
+      <w:r>
+        <w:rPr>
+          <w:sz w:val="22"/>
+          <w:szCs w:val="22"/>
+        </w:rPr>
+        <w:t>Answer:</w:t>
+      </w:r>
+    </w:p>
+    <w:p>
+      <w:pPr>
+        <w:spacing w:after="0"/>
+        <w:rPr>
+          <w:sz w:val="22"/>
+          <w:szCs w:val="22"/>
+        </w:rPr>
+      </w:pPr>
+    </w:p>
+    <w:p>
+      <w:pPr>
+        <w:spacing w:after="0"/>
         <w:rPr>
           <w:sz w:val="22"/>
           <w:szCs w:val="22"/>
@@ -788,74 +961,96 @@
     </w:p>
     <w:p>
       <w:pPr>
-        <w:rPr>
-          <w:sz w:val="22"/>
-          <w:szCs w:val="22"/>
-        </w:rPr>
-      </w:pPr>
-      <w:r>
-        <w:rPr>
-          <w:sz w:val="22"/>
-          <w:szCs w:val="22"/>
-        </w:rPr>
-        <w:t xml:space="preserve">   a) Defining a method in a subclass with the same name and parameters as in the superclass</w:t>
-      </w:r>
-    </w:p>
-    <w:p>
-      <w:pPr>
-        <w:rPr>
-          <w:sz w:val="22"/>
-          <w:szCs w:val="22"/>
-        </w:rPr>
-      </w:pPr>
-      <w:r>
-        <w:rPr>
-          <w:sz w:val="22"/>
-          <w:szCs w:val="22"/>
-        </w:rPr>
-        <w:t xml:space="preserve">   b) Defining multiple methods with the same name but different parameters in the same class</w:t>
-      </w:r>
-    </w:p>
-    <w:p>
-      <w:pPr>
-        <w:rPr>
-          <w:sz w:val="22"/>
-          <w:szCs w:val="22"/>
-        </w:rPr>
-      </w:pPr>
-      <w:r>
-        <w:rPr>
-          <w:sz w:val="22"/>
-          <w:szCs w:val="22"/>
-        </w:rPr>
-        <w:t xml:space="preserve">   c) Defining a method with a different name but same parameters as in the superclass</w:t>
-      </w:r>
-    </w:p>
-    <w:p>
-      <w:pPr>
-        <w:rPr>
-          <w:sz w:val="22"/>
-          <w:szCs w:val="22"/>
-        </w:rPr>
-      </w:pPr>
-      <w:r>
-        <w:rPr>
-          <w:sz w:val="22"/>
-          <w:szCs w:val="22"/>
-        </w:rPr>
-        <w:t xml:space="preserve">   d) Defining a private method in a subclass</w:t>
-      </w:r>
-    </w:p>
-    <w:p>
-      <w:pPr>
-        <w:rPr>
-          <w:sz w:val="22"/>
-          <w:szCs w:val="22"/>
-        </w:rPr>
-      </w:pPr>
-    </w:p>
-    <w:p>
-      <w:pPr>
+        <w:spacing w:after="0"/>
+        <w:rPr>
+          <w:sz w:val="22"/>
+          <w:szCs w:val="22"/>
+        </w:rPr>
+      </w:pPr>
+      <w:r>
+        <w:rPr>
+          <w:sz w:val="22"/>
+          <w:szCs w:val="22"/>
+        </w:rPr>
+        <w:t>a) Defining a method in a subclass with the same name and parameters as in the superclass</w:t>
+      </w:r>
+    </w:p>
+    <w:p>
+      <w:pPr>
+        <w:spacing w:after="0"/>
+        <w:rPr>
+          <w:sz w:val="22"/>
+          <w:szCs w:val="22"/>
+        </w:rPr>
+      </w:pPr>
+      <w:r>
+        <w:rPr>
+          <w:sz w:val="22"/>
+          <w:szCs w:val="22"/>
+        </w:rPr>
+        <w:t>b) Defining multiple methods with the same name but different parameters in the same class</w:t>
+      </w:r>
+    </w:p>
+    <w:p>
+      <w:pPr>
+        <w:spacing w:after="0"/>
+        <w:rPr>
+          <w:sz w:val="22"/>
+          <w:szCs w:val="22"/>
+        </w:rPr>
+      </w:pPr>
+      <w:r>
+        <w:rPr>
+          <w:sz w:val="22"/>
+          <w:szCs w:val="22"/>
+        </w:rPr>
+        <w:t>c) Defining a method with a different name but same parameters as in the superclass</w:t>
+      </w:r>
+    </w:p>
+    <w:p>
+      <w:pPr>
+        <w:spacing w:after="0"/>
+        <w:rPr>
+          <w:sz w:val="22"/>
+          <w:szCs w:val="22"/>
+        </w:rPr>
+      </w:pPr>
+      <w:r>
+        <w:rPr>
+          <w:sz w:val="22"/>
+          <w:szCs w:val="22"/>
+        </w:rPr>
+        <w:t>d) Defining a private method in a subclass</w:t>
+      </w:r>
+    </w:p>
+    <w:p>
+      <w:pPr>
+        <w:spacing w:after="0"/>
+        <w:rPr>
+          <w:sz w:val="22"/>
+          <w:szCs w:val="22"/>
+        </w:rPr>
+      </w:pPr>
+      <w:r>
+        <w:rPr>
+          <w:sz w:val="22"/>
+          <w:szCs w:val="22"/>
+        </w:rPr>
+        <w:t>Answer:</w:t>
+      </w:r>
+    </w:p>
+    <w:p>
+      <w:pPr>
+        <w:spacing w:after="0"/>
+        <w:rPr>
+          <w:sz w:val="22"/>
+          <w:szCs w:val="22"/>
+        </w:rPr>
+      </w:pPr>
+    </w:p>
+    <w:p>
+      <w:pPr>
+        <w:spacing w:after="0"/>
         <w:rPr>
           <w:sz w:val="22"/>
           <w:szCs w:val="22"/>
@@ -871,17 +1066,18 @@
     </w:p>
     <w:p>
       <w:pPr>
-        <w:rPr>
-          <w:sz w:val="22"/>
-          <w:szCs w:val="22"/>
-        </w:rPr>
-      </w:pPr>
-      <w:r>
-        <w:rPr>
-          <w:sz w:val="22"/>
-          <w:szCs w:val="22"/>
-        </w:rPr>
-        <w:t xml:space="preserve">    a) </w:t>
+        <w:spacing w:after="0"/>
+        <w:rPr>
+          <w:sz w:val="22"/>
+          <w:szCs w:val="22"/>
+        </w:rPr>
+      </w:pPr>
+      <w:r>
+        <w:rPr>
+          <w:sz w:val="22"/>
+          <w:szCs w:val="22"/>
+        </w:rPr>
+        <w:t xml:space="preserve">a) </w:t>
       </w:r>
       <w:proofErr w:type="spellStart"/>
       <w:proofErr w:type="gramStart"/>
@@ -911,17 +1107,18 @@
     </w:p>
     <w:p>
       <w:pPr>
-        <w:rPr>
-          <w:sz w:val="22"/>
-          <w:szCs w:val="22"/>
-        </w:rPr>
-      </w:pPr>
-      <w:r>
-        <w:rPr>
-          <w:sz w:val="22"/>
-          <w:szCs w:val="22"/>
-        </w:rPr>
-        <w:t xml:space="preserve">    b) </w:t>
+        <w:spacing w:after="0"/>
+        <w:rPr>
+          <w:sz w:val="22"/>
+          <w:szCs w:val="22"/>
+        </w:rPr>
+      </w:pPr>
+      <w:r>
+        <w:rPr>
+          <w:sz w:val="22"/>
+          <w:szCs w:val="22"/>
+        </w:rPr>
+        <w:t xml:space="preserve">b) </w:t>
       </w:r>
       <w:proofErr w:type="gramStart"/>
       <w:r>
@@ -942,18 +1139,18 @@
     </w:p>
     <w:p>
       <w:pPr>
-        <w:rPr>
-          <w:sz w:val="22"/>
-          <w:szCs w:val="22"/>
-        </w:rPr>
-      </w:pPr>
-      <w:r>
-        <w:rPr>
-          <w:sz w:val="22"/>
-          <w:szCs w:val="22"/>
-        </w:rPr>
-        <w:lastRenderedPageBreak/>
-        <w:t xml:space="preserve">    c) </w:t>
+        <w:spacing w:after="0"/>
+        <w:rPr>
+          <w:sz w:val="22"/>
+          <w:szCs w:val="22"/>
+        </w:rPr>
+      </w:pPr>
+      <w:r>
+        <w:rPr>
+          <w:sz w:val="22"/>
+          <w:szCs w:val="22"/>
+        </w:rPr>
+        <w:t xml:space="preserve">c) </w:t>
       </w:r>
       <w:proofErr w:type="spellStart"/>
       <w:proofErr w:type="gramStart"/>
@@ -983,17 +1180,18 @@
     </w:p>
     <w:p>
       <w:pPr>
-        <w:rPr>
-          <w:sz w:val="22"/>
-          <w:szCs w:val="22"/>
-        </w:rPr>
-      </w:pPr>
-      <w:r>
-        <w:rPr>
-          <w:sz w:val="22"/>
-          <w:szCs w:val="22"/>
-        </w:rPr>
-        <w:t xml:space="preserve">    d) </w:t>
+        <w:spacing w:after="0"/>
+        <w:rPr>
+          <w:sz w:val="22"/>
+          <w:szCs w:val="22"/>
+        </w:rPr>
+      </w:pPr>
+      <w:r>
+        <w:rPr>
+          <w:sz w:val="22"/>
+          <w:szCs w:val="22"/>
+        </w:rPr>
+        <w:t xml:space="preserve">d) </w:t>
       </w:r>
       <w:proofErr w:type="spellStart"/>
       <w:proofErr w:type="gramStart"/>
@@ -1023,14 +1221,32 @@
     </w:p>
     <w:p>
       <w:pPr>
-        <w:rPr>
-          <w:sz w:val="22"/>
-          <w:szCs w:val="22"/>
-        </w:rPr>
-      </w:pPr>
-    </w:p>
-    <w:p>
-      <w:pPr>
+        <w:spacing w:after="0"/>
+        <w:rPr>
+          <w:sz w:val="22"/>
+          <w:szCs w:val="22"/>
+        </w:rPr>
+      </w:pPr>
+      <w:r>
+        <w:rPr>
+          <w:sz w:val="22"/>
+          <w:szCs w:val="22"/>
+        </w:rPr>
+        <w:t>Answer:</w:t>
+      </w:r>
+    </w:p>
+    <w:p>
+      <w:pPr>
+        <w:spacing w:after="0"/>
+        <w:rPr>
+          <w:sz w:val="22"/>
+          <w:szCs w:val="22"/>
+        </w:rPr>
+      </w:pPr>
+    </w:p>
+    <w:p>
+      <w:pPr>
+        <w:spacing w:after="0"/>
         <w:rPr>
           <w:sz w:val="22"/>
           <w:szCs w:val="22"/>
@@ -1046,74 +1262,96 @@
     </w:p>
     <w:p>
       <w:pPr>
-        <w:rPr>
-          <w:sz w:val="22"/>
-          <w:szCs w:val="22"/>
-        </w:rPr>
-      </w:pPr>
-      <w:r>
-        <w:rPr>
-          <w:sz w:val="22"/>
-          <w:szCs w:val="22"/>
-        </w:rPr>
-        <w:t xml:space="preserve">    a) The ability to create multiple objects of the same class</w:t>
-      </w:r>
-    </w:p>
-    <w:p>
-      <w:pPr>
-        <w:rPr>
-          <w:sz w:val="22"/>
-          <w:szCs w:val="22"/>
-        </w:rPr>
-      </w:pPr>
-      <w:r>
-        <w:rPr>
-          <w:sz w:val="22"/>
-          <w:szCs w:val="22"/>
-        </w:rPr>
-        <w:t xml:space="preserve">    b) The ability to override methods in a subclass</w:t>
-      </w:r>
-    </w:p>
-    <w:p>
-      <w:pPr>
-        <w:rPr>
-          <w:sz w:val="22"/>
-          <w:szCs w:val="22"/>
-        </w:rPr>
-      </w:pPr>
-      <w:r>
-        <w:rPr>
-          <w:sz w:val="22"/>
-          <w:szCs w:val="22"/>
-        </w:rPr>
-        <w:t xml:space="preserve">    c) The ability for a superclass reference to call the appropriate method of a subclass object</w:t>
-      </w:r>
-    </w:p>
-    <w:p>
-      <w:pPr>
-        <w:rPr>
-          <w:sz w:val="22"/>
-          <w:szCs w:val="22"/>
-        </w:rPr>
-      </w:pPr>
-      <w:r>
-        <w:rPr>
-          <w:sz w:val="22"/>
-          <w:szCs w:val="22"/>
-        </w:rPr>
-        <w:t xml:space="preserve">    d) The ability to create multiple classes with the same name</w:t>
-      </w:r>
-    </w:p>
-    <w:p>
-      <w:pPr>
-        <w:rPr>
-          <w:sz w:val="22"/>
-          <w:szCs w:val="22"/>
-        </w:rPr>
-      </w:pPr>
-    </w:p>
-    <w:p>
-      <w:pPr>
+        <w:spacing w:after="0"/>
+        <w:rPr>
+          <w:sz w:val="22"/>
+          <w:szCs w:val="22"/>
+        </w:rPr>
+      </w:pPr>
+      <w:r>
+        <w:rPr>
+          <w:sz w:val="22"/>
+          <w:szCs w:val="22"/>
+        </w:rPr>
+        <w:t>a) The ability to create multiple objects of the same class</w:t>
+      </w:r>
+    </w:p>
+    <w:p>
+      <w:pPr>
+        <w:spacing w:after="0"/>
+        <w:rPr>
+          <w:sz w:val="22"/>
+          <w:szCs w:val="22"/>
+        </w:rPr>
+      </w:pPr>
+      <w:r>
+        <w:rPr>
+          <w:sz w:val="22"/>
+          <w:szCs w:val="22"/>
+        </w:rPr>
+        <w:t>b) The ability to override methods in a subclass</w:t>
+      </w:r>
+    </w:p>
+    <w:p>
+      <w:pPr>
+        <w:spacing w:after="0"/>
+        <w:rPr>
+          <w:sz w:val="22"/>
+          <w:szCs w:val="22"/>
+        </w:rPr>
+      </w:pPr>
+      <w:r>
+        <w:rPr>
+          <w:sz w:val="22"/>
+          <w:szCs w:val="22"/>
+        </w:rPr>
+        <w:t>c) The ability for a superclass reference to call the appropriate method of a subclass object</w:t>
+      </w:r>
+    </w:p>
+    <w:p>
+      <w:pPr>
+        <w:spacing w:after="0"/>
+        <w:rPr>
+          <w:sz w:val="22"/>
+          <w:szCs w:val="22"/>
+        </w:rPr>
+      </w:pPr>
+      <w:r>
+        <w:rPr>
+          <w:sz w:val="22"/>
+          <w:szCs w:val="22"/>
+        </w:rPr>
+        <w:t>d) The ability to create multiple classes with the same name</w:t>
+      </w:r>
+    </w:p>
+    <w:p>
+      <w:pPr>
+        <w:spacing w:after="0"/>
+        <w:rPr>
+          <w:sz w:val="22"/>
+          <w:szCs w:val="22"/>
+        </w:rPr>
+      </w:pPr>
+      <w:r>
+        <w:rPr>
+          <w:sz w:val="22"/>
+          <w:szCs w:val="22"/>
+        </w:rPr>
+        <w:t xml:space="preserve"> Answer:</w:t>
+      </w:r>
+    </w:p>
+    <w:p>
+      <w:pPr>
+        <w:spacing w:after="0"/>
+        <w:rPr>
+          <w:sz w:val="22"/>
+          <w:szCs w:val="22"/>
+        </w:rPr>
+      </w:pPr>
+    </w:p>
+    <w:p>
+      <w:pPr>
+        <w:spacing w:after="0"/>
         <w:rPr>
           <w:sz w:val="22"/>
           <w:szCs w:val="22"/>
@@ -1129,74 +1367,96 @@
     </w:p>
     <w:p>
       <w:pPr>
-        <w:rPr>
-          <w:sz w:val="22"/>
-          <w:szCs w:val="22"/>
-        </w:rPr>
-      </w:pPr>
-      <w:r>
-        <w:rPr>
-          <w:sz w:val="22"/>
-          <w:szCs w:val="22"/>
-        </w:rPr>
-        <w:t xml:space="preserve">    a) It works fine</w:t>
-      </w:r>
-    </w:p>
-    <w:p>
-      <w:pPr>
-        <w:rPr>
-          <w:sz w:val="22"/>
-          <w:szCs w:val="22"/>
-        </w:rPr>
-      </w:pPr>
-      <w:r>
-        <w:rPr>
-          <w:sz w:val="22"/>
-          <w:szCs w:val="22"/>
-        </w:rPr>
-        <w:t xml:space="preserve">    b) Runtime error</w:t>
-      </w:r>
-    </w:p>
-    <w:p>
-      <w:pPr>
-        <w:rPr>
-          <w:sz w:val="22"/>
-          <w:szCs w:val="22"/>
-        </w:rPr>
-      </w:pPr>
-      <w:r>
-        <w:rPr>
-          <w:sz w:val="22"/>
-          <w:szCs w:val="22"/>
-        </w:rPr>
-        <w:t xml:space="preserve">    c) Compile-time error</w:t>
-      </w:r>
-    </w:p>
-    <w:p>
-      <w:pPr>
-        <w:rPr>
-          <w:sz w:val="22"/>
-          <w:szCs w:val="22"/>
-        </w:rPr>
-      </w:pPr>
-      <w:r>
-        <w:rPr>
-          <w:sz w:val="22"/>
-          <w:szCs w:val="22"/>
-        </w:rPr>
-        <w:t xml:space="preserve">    d) The program crashes</w:t>
-      </w:r>
-    </w:p>
-    <w:p>
-      <w:pPr>
-        <w:rPr>
-          <w:sz w:val="22"/>
-          <w:szCs w:val="22"/>
-        </w:rPr>
-      </w:pPr>
-    </w:p>
-    <w:p>
-      <w:pPr>
+        <w:spacing w:after="0"/>
+        <w:rPr>
+          <w:sz w:val="22"/>
+          <w:szCs w:val="22"/>
+        </w:rPr>
+      </w:pPr>
+      <w:r>
+        <w:rPr>
+          <w:sz w:val="22"/>
+          <w:szCs w:val="22"/>
+        </w:rPr>
+        <w:t>a) It works fine</w:t>
+      </w:r>
+    </w:p>
+    <w:p>
+      <w:pPr>
+        <w:spacing w:after="0"/>
+        <w:rPr>
+          <w:sz w:val="22"/>
+          <w:szCs w:val="22"/>
+        </w:rPr>
+      </w:pPr>
+      <w:r>
+        <w:rPr>
+          <w:sz w:val="22"/>
+          <w:szCs w:val="22"/>
+        </w:rPr>
+        <w:t>b) Runtime error</w:t>
+      </w:r>
+    </w:p>
+    <w:p>
+      <w:pPr>
+        <w:spacing w:after="0"/>
+        <w:rPr>
+          <w:sz w:val="22"/>
+          <w:szCs w:val="22"/>
+        </w:rPr>
+      </w:pPr>
+      <w:r>
+        <w:rPr>
+          <w:sz w:val="22"/>
+          <w:szCs w:val="22"/>
+        </w:rPr>
+        <w:t>c) Compile-time error</w:t>
+      </w:r>
+    </w:p>
+    <w:p>
+      <w:pPr>
+        <w:spacing w:after="0"/>
+        <w:rPr>
+          <w:sz w:val="22"/>
+          <w:szCs w:val="22"/>
+        </w:rPr>
+      </w:pPr>
+      <w:r>
+        <w:rPr>
+          <w:sz w:val="22"/>
+          <w:szCs w:val="22"/>
+        </w:rPr>
+        <w:t>d) The program crashes</w:t>
+      </w:r>
+    </w:p>
+    <w:p>
+      <w:pPr>
+        <w:spacing w:after="0"/>
+        <w:rPr>
+          <w:sz w:val="22"/>
+          <w:szCs w:val="22"/>
+        </w:rPr>
+      </w:pPr>
+      <w:r>
+        <w:rPr>
+          <w:sz w:val="22"/>
+          <w:szCs w:val="22"/>
+        </w:rPr>
+        <w:t>Answer:</w:t>
+      </w:r>
+    </w:p>
+    <w:p>
+      <w:pPr>
+        <w:spacing w:after="0"/>
+        <w:rPr>
+          <w:sz w:val="22"/>
+          <w:szCs w:val="22"/>
+        </w:rPr>
+      </w:pPr>
+    </w:p>
+    <w:p>
+      <w:pPr>
+        <w:spacing w:after="0"/>
         <w:rPr>
           <w:sz w:val="22"/>
           <w:szCs w:val="22"/>
@@ -1212,17 +1472,18 @@
     </w:p>
     <w:p>
       <w:pPr>
-        <w:rPr>
-          <w:sz w:val="22"/>
-          <w:szCs w:val="22"/>
-        </w:rPr>
-      </w:pPr>
-      <w:r>
-        <w:rPr>
-          <w:sz w:val="22"/>
-          <w:szCs w:val="22"/>
-        </w:rPr>
-        <w:t xml:space="preserve">    a) </w:t>
+        <w:spacing w:after="0"/>
+        <w:rPr>
+          <w:sz w:val="22"/>
+          <w:szCs w:val="22"/>
+        </w:rPr>
+      </w:pPr>
+      <w:r>
+        <w:rPr>
+          <w:sz w:val="22"/>
+          <w:szCs w:val="22"/>
+        </w:rPr>
+        <w:t xml:space="preserve">a) </w:t>
       </w:r>
       <w:proofErr w:type="spellStart"/>
       <w:r>
@@ -1236,17 +1497,19 @@
     </w:p>
     <w:p>
       <w:pPr>
-        <w:rPr>
-          <w:sz w:val="22"/>
-          <w:szCs w:val="22"/>
-        </w:rPr>
-      </w:pPr>
-      <w:r>
-        <w:rPr>
-          <w:sz w:val="22"/>
-          <w:szCs w:val="22"/>
-        </w:rPr>
-        <w:t xml:space="preserve">    b) </w:t>
+        <w:spacing w:after="0"/>
+        <w:rPr>
+          <w:sz w:val="22"/>
+          <w:szCs w:val="22"/>
+        </w:rPr>
+      </w:pPr>
+      <w:r>
+        <w:rPr>
+          <w:sz w:val="22"/>
+          <w:szCs w:val="22"/>
+        </w:rPr>
+        <w:lastRenderedPageBreak/>
+        <w:t xml:space="preserve">b) </w:t>
       </w:r>
       <w:proofErr w:type="spellStart"/>
       <w:r>
@@ -1260,17 +1523,18 @@
     </w:p>
     <w:p>
       <w:pPr>
-        <w:rPr>
-          <w:sz w:val="22"/>
-          <w:szCs w:val="22"/>
-        </w:rPr>
-      </w:pPr>
-      <w:r>
-        <w:rPr>
-          <w:sz w:val="22"/>
-          <w:szCs w:val="22"/>
-        </w:rPr>
-        <w:t xml:space="preserve">    c) </w:t>
+        <w:spacing w:after="0"/>
+        <w:rPr>
+          <w:sz w:val="22"/>
+          <w:szCs w:val="22"/>
+        </w:rPr>
+      </w:pPr>
+      <w:r>
+        <w:rPr>
+          <w:sz w:val="22"/>
+          <w:szCs w:val="22"/>
+        </w:rPr>
+        <w:t xml:space="preserve">c) </w:t>
       </w:r>
       <w:proofErr w:type="spellStart"/>
       <w:r>
@@ -1284,17 +1548,18 @@
     </w:p>
     <w:p>
       <w:pPr>
-        <w:rPr>
-          <w:sz w:val="22"/>
-          <w:szCs w:val="22"/>
-        </w:rPr>
-      </w:pPr>
-      <w:r>
-        <w:rPr>
-          <w:sz w:val="22"/>
-          <w:szCs w:val="22"/>
-        </w:rPr>
-        <w:t xml:space="preserve">    d) </w:t>
+        <w:spacing w:after="0"/>
+        <w:rPr>
+          <w:sz w:val="22"/>
+          <w:szCs w:val="22"/>
+        </w:rPr>
+      </w:pPr>
+      <w:r>
+        <w:rPr>
+          <w:sz w:val="22"/>
+          <w:szCs w:val="22"/>
+        </w:rPr>
+        <w:t xml:space="preserve">d) </w:t>
       </w:r>
       <w:proofErr w:type="spellStart"/>
       <w:r>
@@ -1308,14 +1573,32 @@
     </w:p>
     <w:p>
       <w:pPr>
-        <w:rPr>
-          <w:sz w:val="22"/>
-          <w:szCs w:val="22"/>
-        </w:rPr>
-      </w:pPr>
-    </w:p>
-    <w:p>
-      <w:pPr>
+        <w:spacing w:after="0"/>
+        <w:rPr>
+          <w:sz w:val="22"/>
+          <w:szCs w:val="22"/>
+        </w:rPr>
+      </w:pPr>
+      <w:r>
+        <w:rPr>
+          <w:sz w:val="22"/>
+          <w:szCs w:val="22"/>
+        </w:rPr>
+        <w:t>Answer:</w:t>
+      </w:r>
+    </w:p>
+    <w:p>
+      <w:pPr>
+        <w:spacing w:after="0"/>
+        <w:rPr>
+          <w:sz w:val="22"/>
+          <w:szCs w:val="22"/>
+        </w:rPr>
+      </w:pPr>
+    </w:p>
+    <w:p>
+      <w:pPr>
+        <w:spacing w:after="0"/>
         <w:rPr>
           <w:sz w:val="22"/>
           <w:szCs w:val="22"/>
@@ -1331,74 +1614,96 @@
     </w:p>
     <w:p>
       <w:pPr>
-        <w:rPr>
-          <w:sz w:val="22"/>
-          <w:szCs w:val="22"/>
-        </w:rPr>
-      </w:pPr>
-      <w:r>
-        <w:rPr>
-          <w:sz w:val="22"/>
-          <w:szCs w:val="22"/>
-        </w:rPr>
-        <w:t xml:space="preserve">    a) To create multiple instances of a class</w:t>
-      </w:r>
-    </w:p>
-    <w:p>
-      <w:pPr>
-        <w:rPr>
-          <w:sz w:val="22"/>
-          <w:szCs w:val="22"/>
-        </w:rPr>
-      </w:pPr>
-      <w:r>
-        <w:rPr>
-          <w:sz w:val="22"/>
-          <w:szCs w:val="22"/>
-        </w:rPr>
-        <w:t xml:space="preserve">    b) To define a class that cannot be instantiated and may contain abstract methods</w:t>
-      </w:r>
-    </w:p>
-    <w:p>
-      <w:pPr>
-        <w:rPr>
-          <w:sz w:val="22"/>
-          <w:szCs w:val="22"/>
-        </w:rPr>
-      </w:pPr>
-      <w:r>
-        <w:rPr>
-          <w:sz w:val="22"/>
-          <w:szCs w:val="22"/>
-        </w:rPr>
-        <w:t xml:space="preserve">    c) To override all methods in a superclass</w:t>
-      </w:r>
-    </w:p>
-    <w:p>
-      <w:pPr>
-        <w:rPr>
-          <w:sz w:val="22"/>
-          <w:szCs w:val="22"/>
-        </w:rPr>
-      </w:pPr>
-      <w:r>
-        <w:rPr>
-          <w:sz w:val="22"/>
-          <w:szCs w:val="22"/>
-        </w:rPr>
-        <w:t xml:space="preserve">    d) To create private variables</w:t>
-      </w:r>
-    </w:p>
-    <w:p>
-      <w:pPr>
-        <w:rPr>
-          <w:sz w:val="22"/>
-          <w:szCs w:val="22"/>
-        </w:rPr>
-      </w:pPr>
-    </w:p>
-    <w:p>
-      <w:pPr>
+        <w:spacing w:after="0"/>
+        <w:rPr>
+          <w:sz w:val="22"/>
+          <w:szCs w:val="22"/>
+        </w:rPr>
+      </w:pPr>
+      <w:r>
+        <w:rPr>
+          <w:sz w:val="22"/>
+          <w:szCs w:val="22"/>
+        </w:rPr>
+        <w:t>a) To create multiple instances of a class</w:t>
+      </w:r>
+    </w:p>
+    <w:p>
+      <w:pPr>
+        <w:spacing w:after="0"/>
+        <w:rPr>
+          <w:sz w:val="22"/>
+          <w:szCs w:val="22"/>
+        </w:rPr>
+      </w:pPr>
+      <w:r>
+        <w:rPr>
+          <w:sz w:val="22"/>
+          <w:szCs w:val="22"/>
+        </w:rPr>
+        <w:t>b) To define a class that cannot be instantiated and may contain abstract methods</w:t>
+      </w:r>
+    </w:p>
+    <w:p>
+      <w:pPr>
+        <w:spacing w:after="0"/>
+        <w:rPr>
+          <w:sz w:val="22"/>
+          <w:szCs w:val="22"/>
+        </w:rPr>
+      </w:pPr>
+      <w:r>
+        <w:rPr>
+          <w:sz w:val="22"/>
+          <w:szCs w:val="22"/>
+        </w:rPr>
+        <w:t>c) To override all methods in a superclass</w:t>
+      </w:r>
+    </w:p>
+    <w:p>
+      <w:pPr>
+        <w:spacing w:after="0"/>
+        <w:rPr>
+          <w:sz w:val="22"/>
+          <w:szCs w:val="22"/>
+        </w:rPr>
+      </w:pPr>
+      <w:r>
+        <w:rPr>
+          <w:sz w:val="22"/>
+          <w:szCs w:val="22"/>
+        </w:rPr>
+        <w:t>d) To create private variables</w:t>
+      </w:r>
+    </w:p>
+    <w:p>
+      <w:pPr>
+        <w:spacing w:after="0"/>
+        <w:rPr>
+          <w:sz w:val="22"/>
+          <w:szCs w:val="22"/>
+        </w:rPr>
+      </w:pPr>
+      <w:r>
+        <w:rPr>
+          <w:sz w:val="22"/>
+          <w:szCs w:val="22"/>
+        </w:rPr>
+        <w:t>Answer: b</w:t>
+      </w:r>
+    </w:p>
+    <w:p>
+      <w:pPr>
+        <w:spacing w:after="0"/>
+        <w:rPr>
+          <w:sz w:val="22"/>
+          <w:szCs w:val="22"/>
+        </w:rPr>
+      </w:pPr>
+    </w:p>
+    <w:p>
+      <w:pPr>
+        <w:spacing w:after="0"/>
         <w:rPr>
           <w:sz w:val="22"/>
           <w:szCs w:val="22"/>
@@ -1414,75 +1719,96 @@
     </w:p>
     <w:p>
       <w:pPr>
-        <w:rPr>
-          <w:sz w:val="22"/>
-          <w:szCs w:val="22"/>
-        </w:rPr>
-      </w:pPr>
-      <w:r>
-        <w:rPr>
-          <w:sz w:val="22"/>
-          <w:szCs w:val="22"/>
-        </w:rPr>
-        <w:t xml:space="preserve">    a) They have a method body</w:t>
-      </w:r>
-    </w:p>
-    <w:p>
-      <w:pPr>
-        <w:rPr>
-          <w:sz w:val="22"/>
-          <w:szCs w:val="22"/>
-        </w:rPr>
-      </w:pPr>
-      <w:r>
-        <w:rPr>
-          <w:sz w:val="22"/>
-          <w:szCs w:val="22"/>
-        </w:rPr>
-        <w:lastRenderedPageBreak/>
-        <w:t xml:space="preserve">    b) They can be declared in non-abstract classes</w:t>
-      </w:r>
-    </w:p>
-    <w:p>
-      <w:pPr>
-        <w:rPr>
-          <w:sz w:val="22"/>
-          <w:szCs w:val="22"/>
-        </w:rPr>
-      </w:pPr>
-      <w:r>
-        <w:rPr>
-          <w:sz w:val="22"/>
-          <w:szCs w:val="22"/>
-        </w:rPr>
-        <w:t xml:space="preserve">    c) They must be implemented by non-abstract subclasses</w:t>
-      </w:r>
-    </w:p>
-    <w:p>
-      <w:pPr>
-        <w:rPr>
-          <w:sz w:val="22"/>
-          <w:szCs w:val="22"/>
-        </w:rPr>
-      </w:pPr>
-      <w:r>
-        <w:rPr>
-          <w:sz w:val="22"/>
-          <w:szCs w:val="22"/>
-        </w:rPr>
-        <w:t xml:space="preserve">    d) They can be declared as private</w:t>
-      </w:r>
-    </w:p>
-    <w:p>
-      <w:pPr>
-        <w:rPr>
-          <w:sz w:val="22"/>
-          <w:szCs w:val="22"/>
-        </w:rPr>
-      </w:pPr>
-    </w:p>
-    <w:p>
-      <w:pPr>
+        <w:spacing w:after="0"/>
+        <w:rPr>
+          <w:sz w:val="22"/>
+          <w:szCs w:val="22"/>
+        </w:rPr>
+      </w:pPr>
+      <w:r>
+        <w:rPr>
+          <w:sz w:val="22"/>
+          <w:szCs w:val="22"/>
+        </w:rPr>
+        <w:t>a) They have a method body</w:t>
+      </w:r>
+    </w:p>
+    <w:p>
+      <w:pPr>
+        <w:spacing w:after="0"/>
+        <w:rPr>
+          <w:sz w:val="22"/>
+          <w:szCs w:val="22"/>
+        </w:rPr>
+      </w:pPr>
+      <w:r>
+        <w:rPr>
+          <w:sz w:val="22"/>
+          <w:szCs w:val="22"/>
+        </w:rPr>
+        <w:t>b) They can be declared in non-abstract classes</w:t>
+      </w:r>
+    </w:p>
+    <w:p>
+      <w:pPr>
+        <w:spacing w:after="0"/>
+        <w:rPr>
+          <w:sz w:val="22"/>
+          <w:szCs w:val="22"/>
+        </w:rPr>
+      </w:pPr>
+      <w:r>
+        <w:rPr>
+          <w:sz w:val="22"/>
+          <w:szCs w:val="22"/>
+        </w:rPr>
+        <w:t>c) They must be implemented by non-abstract subclasses</w:t>
+      </w:r>
+    </w:p>
+    <w:p>
+      <w:pPr>
+        <w:spacing w:after="0"/>
+        <w:rPr>
+          <w:sz w:val="22"/>
+          <w:szCs w:val="22"/>
+        </w:rPr>
+      </w:pPr>
+      <w:r>
+        <w:rPr>
+          <w:sz w:val="22"/>
+          <w:szCs w:val="22"/>
+        </w:rPr>
+        <w:t>d) They can be declared as private</w:t>
+      </w:r>
+    </w:p>
+    <w:p>
+      <w:pPr>
+        <w:spacing w:after="0"/>
+        <w:rPr>
+          <w:sz w:val="22"/>
+          <w:szCs w:val="22"/>
+        </w:rPr>
+      </w:pPr>
+      <w:r>
+        <w:rPr>
+          <w:sz w:val="22"/>
+          <w:szCs w:val="22"/>
+        </w:rPr>
+        <w:t>Answer:</w:t>
+      </w:r>
+    </w:p>
+    <w:p>
+      <w:pPr>
+        <w:spacing w:after="0"/>
+        <w:rPr>
+          <w:sz w:val="22"/>
+          <w:szCs w:val="22"/>
+        </w:rPr>
+      </w:pPr>
+    </w:p>
+    <w:p>
+      <w:pPr>
+        <w:spacing w:after="0"/>
         <w:rPr>
           <w:sz w:val="22"/>
           <w:szCs w:val="22"/>
@@ -1498,74 +1824,96 @@
     </w:p>
     <w:p>
       <w:pPr>
-        <w:rPr>
-          <w:sz w:val="22"/>
-          <w:szCs w:val="22"/>
-        </w:rPr>
-      </w:pPr>
-      <w:r>
-        <w:rPr>
-          <w:sz w:val="22"/>
-          <w:szCs w:val="22"/>
-        </w:rPr>
-        <w:t xml:space="preserve">    a) Abstract classes can have constructors, interfaces cannot</w:t>
-      </w:r>
-    </w:p>
-    <w:p>
-      <w:pPr>
-        <w:rPr>
-          <w:sz w:val="22"/>
-          <w:szCs w:val="22"/>
-        </w:rPr>
-      </w:pPr>
-      <w:r>
-        <w:rPr>
-          <w:sz w:val="22"/>
-          <w:szCs w:val="22"/>
-        </w:rPr>
-        <w:t xml:space="preserve">    b) Interfaces can have implemented methods, abstract classes cannot</w:t>
-      </w:r>
-    </w:p>
-    <w:p>
-      <w:pPr>
-        <w:rPr>
-          <w:sz w:val="22"/>
-          <w:szCs w:val="22"/>
-        </w:rPr>
-      </w:pPr>
-      <w:r>
-        <w:rPr>
-          <w:sz w:val="22"/>
-          <w:szCs w:val="22"/>
-        </w:rPr>
-        <w:t xml:space="preserve">    c) Abstract classes support multiple inheritance, interfaces do not</w:t>
-      </w:r>
-    </w:p>
-    <w:p>
-      <w:pPr>
-        <w:rPr>
-          <w:sz w:val="22"/>
-          <w:szCs w:val="22"/>
-        </w:rPr>
-      </w:pPr>
-      <w:r>
-        <w:rPr>
-          <w:sz w:val="22"/>
-          <w:szCs w:val="22"/>
-        </w:rPr>
-        <w:t xml:space="preserve">    d) Interfaces can have instance variables, abstract classes cannot</w:t>
-      </w:r>
-    </w:p>
-    <w:p>
-      <w:pPr>
-        <w:rPr>
-          <w:sz w:val="22"/>
-          <w:szCs w:val="22"/>
-        </w:rPr>
-      </w:pPr>
-    </w:p>
-    <w:p>
-      <w:pPr>
+        <w:spacing w:after="0"/>
+        <w:rPr>
+          <w:sz w:val="22"/>
+          <w:szCs w:val="22"/>
+        </w:rPr>
+      </w:pPr>
+      <w:r>
+        <w:rPr>
+          <w:sz w:val="22"/>
+          <w:szCs w:val="22"/>
+        </w:rPr>
+        <w:t>a) Abstract classes can have constructors, interfaces cannot</w:t>
+      </w:r>
+    </w:p>
+    <w:p>
+      <w:pPr>
+        <w:spacing w:after="0"/>
+        <w:rPr>
+          <w:sz w:val="22"/>
+          <w:szCs w:val="22"/>
+        </w:rPr>
+      </w:pPr>
+      <w:r>
+        <w:rPr>
+          <w:sz w:val="22"/>
+          <w:szCs w:val="22"/>
+        </w:rPr>
+        <w:t>b) Interfaces can have implemented methods, abstract classes cannot</w:t>
+      </w:r>
+    </w:p>
+    <w:p>
+      <w:pPr>
+        <w:spacing w:after="0"/>
+        <w:rPr>
+          <w:sz w:val="22"/>
+          <w:szCs w:val="22"/>
+        </w:rPr>
+      </w:pPr>
+      <w:r>
+        <w:rPr>
+          <w:sz w:val="22"/>
+          <w:szCs w:val="22"/>
+        </w:rPr>
+        <w:t>c) Abstract classes support multiple inheritance, interfaces do not</w:t>
+      </w:r>
+    </w:p>
+    <w:p>
+      <w:pPr>
+        <w:spacing w:after="0"/>
+        <w:rPr>
+          <w:sz w:val="22"/>
+          <w:szCs w:val="22"/>
+        </w:rPr>
+      </w:pPr>
+      <w:r>
+        <w:rPr>
+          <w:sz w:val="22"/>
+          <w:szCs w:val="22"/>
+        </w:rPr>
+        <w:t>d) Interfaces can have instance variables, abstract classes cannot</w:t>
+      </w:r>
+    </w:p>
+    <w:p>
+      <w:pPr>
+        <w:spacing w:after="0"/>
+        <w:rPr>
+          <w:sz w:val="22"/>
+          <w:szCs w:val="22"/>
+        </w:rPr>
+      </w:pPr>
+      <w:r>
+        <w:rPr>
+          <w:sz w:val="22"/>
+          <w:szCs w:val="22"/>
+        </w:rPr>
+        <w:t>Answer:</w:t>
+      </w:r>
+    </w:p>
+    <w:p>
+      <w:pPr>
+        <w:spacing w:after="0"/>
+        <w:rPr>
+          <w:sz w:val="22"/>
+          <w:szCs w:val="22"/>
+        </w:rPr>
+      </w:pPr>
+    </w:p>
+    <w:p>
+      <w:pPr>
+        <w:spacing w:after="0"/>
         <w:rPr>
           <w:sz w:val="22"/>
           <w:szCs w:val="22"/>
@@ -1581,17 +1929,18 @@
     </w:p>
     <w:p>
       <w:pPr>
-        <w:rPr>
-          <w:sz w:val="22"/>
-          <w:szCs w:val="22"/>
-        </w:rPr>
-      </w:pPr>
-      <w:r>
-        <w:rPr>
-          <w:sz w:val="22"/>
-          <w:szCs w:val="22"/>
-        </w:rPr>
-        <w:t xml:space="preserve">    a) public class </w:t>
+        <w:spacing w:after="0"/>
+        <w:rPr>
+          <w:sz w:val="22"/>
+          <w:szCs w:val="22"/>
+        </w:rPr>
+      </w:pPr>
+      <w:r>
+        <w:rPr>
+          <w:sz w:val="22"/>
+          <w:szCs w:val="22"/>
+        </w:rPr>
+        <w:t xml:space="preserve">a) public class </w:t>
       </w:r>
       <w:proofErr w:type="spellStart"/>
       <w:r>
@@ -1621,17 +1970,18 @@
     </w:p>
     <w:p>
       <w:pPr>
-        <w:rPr>
-          <w:sz w:val="22"/>
-          <w:szCs w:val="22"/>
-        </w:rPr>
-      </w:pPr>
-      <w:r>
-        <w:rPr>
-          <w:sz w:val="22"/>
-          <w:szCs w:val="22"/>
-        </w:rPr>
-        <w:t xml:space="preserve">    b) public class </w:t>
+        <w:spacing w:after="0"/>
+        <w:rPr>
+          <w:sz w:val="22"/>
+          <w:szCs w:val="22"/>
+        </w:rPr>
+      </w:pPr>
+      <w:r>
+        <w:rPr>
+          <w:sz w:val="22"/>
+          <w:szCs w:val="22"/>
+        </w:rPr>
+        <w:t xml:space="preserve">b) public class </w:t>
       </w:r>
       <w:proofErr w:type="spellStart"/>
       <w:r>
@@ -1661,17 +2011,18 @@
     </w:p>
     <w:p>
       <w:pPr>
-        <w:rPr>
-          <w:sz w:val="22"/>
-          <w:szCs w:val="22"/>
-        </w:rPr>
-      </w:pPr>
-      <w:r>
-        <w:rPr>
-          <w:sz w:val="22"/>
-          <w:szCs w:val="22"/>
-        </w:rPr>
-        <w:t xml:space="preserve">    c) public class </w:t>
+        <w:spacing w:after="0"/>
+        <w:rPr>
+          <w:sz w:val="22"/>
+          <w:szCs w:val="22"/>
+        </w:rPr>
+      </w:pPr>
+      <w:r>
+        <w:rPr>
+          <w:sz w:val="22"/>
+          <w:szCs w:val="22"/>
+        </w:rPr>
+        <w:t xml:space="preserve">c) public class </w:t>
       </w:r>
       <w:proofErr w:type="spellStart"/>
       <w:r>
@@ -1701,17 +2052,18 @@
     </w:p>
     <w:p>
       <w:pPr>
-        <w:rPr>
-          <w:sz w:val="22"/>
-          <w:szCs w:val="22"/>
-        </w:rPr>
-      </w:pPr>
-      <w:r>
-        <w:rPr>
-          <w:sz w:val="22"/>
-          <w:szCs w:val="22"/>
-        </w:rPr>
-        <w:t xml:space="preserve">    d) public class </w:t>
+        <w:spacing w:after="0"/>
+        <w:rPr>
+          <w:sz w:val="22"/>
+          <w:szCs w:val="22"/>
+        </w:rPr>
+      </w:pPr>
+      <w:r>
+        <w:rPr>
+          <w:sz w:val="22"/>
+          <w:szCs w:val="22"/>
+        </w:rPr>
+        <w:t xml:space="preserve">d) public class </w:t>
       </w:r>
       <w:proofErr w:type="spellStart"/>
       <w:r>
@@ -1741,14 +2093,32 @@
     </w:p>
     <w:p>
       <w:pPr>
-        <w:rPr>
-          <w:sz w:val="22"/>
-          <w:szCs w:val="22"/>
-        </w:rPr>
-      </w:pPr>
-    </w:p>
-    <w:p>
-      <w:pPr>
+        <w:spacing w:after="0"/>
+        <w:rPr>
+          <w:sz w:val="22"/>
+          <w:szCs w:val="22"/>
+        </w:rPr>
+      </w:pPr>
+      <w:r>
+        <w:rPr>
+          <w:sz w:val="22"/>
+          <w:szCs w:val="22"/>
+        </w:rPr>
+        <w:t>Answer:</w:t>
+      </w:r>
+    </w:p>
+    <w:p>
+      <w:pPr>
+        <w:spacing w:after="0"/>
+        <w:rPr>
+          <w:sz w:val="22"/>
+          <w:szCs w:val="22"/>
+        </w:rPr>
+      </w:pPr>
+    </w:p>
+    <w:p>
+      <w:pPr>
+        <w:spacing w:after="0"/>
         <w:rPr>
           <w:sz w:val="22"/>
           <w:szCs w:val="22"/>
@@ -1764,62 +2134,66 @@
     </w:p>
     <w:p>
       <w:pPr>
-        <w:rPr>
-          <w:sz w:val="22"/>
-          <w:szCs w:val="22"/>
-        </w:rPr>
-      </w:pPr>
-      <w:r>
-        <w:rPr>
-          <w:sz w:val="22"/>
-          <w:szCs w:val="22"/>
-        </w:rPr>
-        <w:t xml:space="preserve">    a) To compare two objects for equality</w:t>
-      </w:r>
-    </w:p>
-    <w:p>
-      <w:pPr>
-        <w:rPr>
-          <w:sz w:val="22"/>
-          <w:szCs w:val="22"/>
-        </w:rPr>
-      </w:pPr>
-      <w:r>
-        <w:rPr>
-          <w:sz w:val="22"/>
-          <w:szCs w:val="22"/>
-        </w:rPr>
-        <w:t xml:space="preserve">    b) To define a natural ordering for a class of objects</w:t>
-      </w:r>
-    </w:p>
-    <w:p>
-      <w:pPr>
-        <w:rPr>
-          <w:sz w:val="22"/>
-          <w:szCs w:val="22"/>
-        </w:rPr>
-      </w:pPr>
-      <w:r>
-        <w:rPr>
-          <w:sz w:val="22"/>
-          <w:szCs w:val="22"/>
-        </w:rPr>
-        <w:t xml:space="preserve">    c) To sort objects in a collection</w:t>
-      </w:r>
-    </w:p>
-    <w:p>
-      <w:pPr>
-        <w:rPr>
-          <w:sz w:val="22"/>
-          <w:szCs w:val="22"/>
-        </w:rPr>
-      </w:pPr>
-      <w:r>
-        <w:rPr>
-          <w:sz w:val="22"/>
-          <w:szCs w:val="22"/>
-        </w:rPr>
-        <w:t xml:space="preserve">    d) To implement the </w:t>
+        <w:spacing w:after="0"/>
+        <w:rPr>
+          <w:sz w:val="22"/>
+          <w:szCs w:val="22"/>
+        </w:rPr>
+      </w:pPr>
+      <w:r>
+        <w:rPr>
+          <w:sz w:val="22"/>
+          <w:szCs w:val="22"/>
+        </w:rPr>
+        <w:t>a) To compare two objects for equality</w:t>
+      </w:r>
+    </w:p>
+    <w:p>
+      <w:pPr>
+        <w:spacing w:after="0"/>
+        <w:rPr>
+          <w:sz w:val="22"/>
+          <w:szCs w:val="22"/>
+        </w:rPr>
+      </w:pPr>
+      <w:r>
+        <w:rPr>
+          <w:sz w:val="22"/>
+          <w:szCs w:val="22"/>
+        </w:rPr>
+        <w:t>b) To define a natural ordering for a class of objects</w:t>
+      </w:r>
+    </w:p>
+    <w:p>
+      <w:pPr>
+        <w:spacing w:after="0"/>
+        <w:rPr>
+          <w:sz w:val="22"/>
+          <w:szCs w:val="22"/>
+        </w:rPr>
+      </w:pPr>
+      <w:r>
+        <w:rPr>
+          <w:sz w:val="22"/>
+          <w:szCs w:val="22"/>
+        </w:rPr>
+        <w:t>c) To sort objects in a collection</w:t>
+      </w:r>
+    </w:p>
+    <w:p>
+      <w:pPr>
+        <w:spacing w:after="0"/>
+        <w:rPr>
+          <w:sz w:val="22"/>
+          <w:szCs w:val="22"/>
+        </w:rPr>
+      </w:pPr>
+      <w:r>
+        <w:rPr>
+          <w:sz w:val="22"/>
+          <w:szCs w:val="22"/>
+        </w:rPr>
+        <w:t xml:space="preserve">d) To implement the </w:t>
       </w:r>
       <w:proofErr w:type="gramStart"/>
       <w:r>
@@ -1840,14 +2214,32 @@
     </w:p>
     <w:p>
       <w:pPr>
-        <w:rPr>
-          <w:sz w:val="22"/>
-          <w:szCs w:val="22"/>
-        </w:rPr>
-      </w:pPr>
-    </w:p>
-    <w:p>
-      <w:pPr>
+        <w:spacing w:after="0"/>
+        <w:rPr>
+          <w:sz w:val="22"/>
+          <w:szCs w:val="22"/>
+        </w:rPr>
+      </w:pPr>
+      <w:r>
+        <w:rPr>
+          <w:sz w:val="22"/>
+          <w:szCs w:val="22"/>
+        </w:rPr>
+        <w:t>Answer:</w:t>
+      </w:r>
+    </w:p>
+    <w:p>
+      <w:pPr>
+        <w:spacing w:after="0"/>
+        <w:rPr>
+          <w:sz w:val="22"/>
+          <w:szCs w:val="22"/>
+        </w:rPr>
+      </w:pPr>
+    </w:p>
+    <w:p>
+      <w:pPr>
+        <w:spacing w:after="0"/>
         <w:rPr>
           <w:sz w:val="22"/>
           <w:szCs w:val="22"/>
@@ -1863,17 +2255,18 @@
     </w:p>
     <w:p>
       <w:pPr>
-        <w:rPr>
-          <w:sz w:val="22"/>
-          <w:szCs w:val="22"/>
-        </w:rPr>
-      </w:pPr>
-      <w:r>
-        <w:rPr>
-          <w:sz w:val="22"/>
-          <w:szCs w:val="22"/>
-        </w:rPr>
-        <w:t xml:space="preserve">    a) </w:t>
+        <w:spacing w:after="0"/>
+        <w:rPr>
+          <w:sz w:val="22"/>
+          <w:szCs w:val="22"/>
+        </w:rPr>
+      </w:pPr>
+      <w:r>
+        <w:rPr>
+          <w:sz w:val="22"/>
+          <w:szCs w:val="22"/>
+        </w:rPr>
+        <w:t xml:space="preserve">a) </w:t>
       </w:r>
       <w:proofErr w:type="gramStart"/>
       <w:r>
@@ -1894,17 +2287,18 @@
     </w:p>
     <w:p>
       <w:pPr>
-        <w:rPr>
-          <w:sz w:val="22"/>
-          <w:szCs w:val="22"/>
-        </w:rPr>
-      </w:pPr>
-      <w:r>
-        <w:rPr>
-          <w:sz w:val="22"/>
-          <w:szCs w:val="22"/>
-        </w:rPr>
-        <w:t xml:space="preserve">    b) </w:t>
+        <w:spacing w:after="0"/>
+        <w:rPr>
+          <w:sz w:val="22"/>
+          <w:szCs w:val="22"/>
+        </w:rPr>
+      </w:pPr>
+      <w:r>
+        <w:rPr>
+          <w:sz w:val="22"/>
+          <w:szCs w:val="22"/>
+        </w:rPr>
+        <w:t xml:space="preserve">b) </w:t>
       </w:r>
       <w:proofErr w:type="spellStart"/>
       <w:proofErr w:type="gramStart"/>
@@ -1934,17 +2328,18 @@
     </w:p>
     <w:p>
       <w:pPr>
-        <w:rPr>
-          <w:sz w:val="22"/>
-          <w:szCs w:val="22"/>
-        </w:rPr>
-      </w:pPr>
-      <w:r>
-        <w:rPr>
-          <w:sz w:val="22"/>
-          <w:szCs w:val="22"/>
-        </w:rPr>
-        <w:t xml:space="preserve">    c) </w:t>
+        <w:spacing w:after="0"/>
+        <w:rPr>
+          <w:sz w:val="22"/>
+          <w:szCs w:val="22"/>
+        </w:rPr>
+      </w:pPr>
+      <w:r>
+        <w:rPr>
+          <w:sz w:val="22"/>
+          <w:szCs w:val="22"/>
+        </w:rPr>
+        <w:t xml:space="preserve">c) </w:t>
       </w:r>
       <w:proofErr w:type="gramStart"/>
       <w:r>
@@ -1965,17 +2360,18 @@
     </w:p>
     <w:p>
       <w:pPr>
-        <w:rPr>
-          <w:sz w:val="22"/>
-          <w:szCs w:val="22"/>
-        </w:rPr>
-      </w:pPr>
-      <w:r>
-        <w:rPr>
-          <w:sz w:val="22"/>
-          <w:szCs w:val="22"/>
-        </w:rPr>
-        <w:t xml:space="preserve">    d) </w:t>
+        <w:spacing w:after="0"/>
+        <w:rPr>
+          <w:sz w:val="22"/>
+          <w:szCs w:val="22"/>
+        </w:rPr>
+      </w:pPr>
+      <w:r>
+        <w:rPr>
+          <w:sz w:val="22"/>
+          <w:szCs w:val="22"/>
+        </w:rPr>
+        <w:t xml:space="preserve">d) </w:t>
       </w:r>
       <w:proofErr w:type="spellStart"/>
       <w:proofErr w:type="gramStart"/>
@@ -2005,14 +2401,33 @@
     </w:p>
     <w:p>
       <w:pPr>
-        <w:rPr>
-          <w:sz w:val="22"/>
-          <w:szCs w:val="22"/>
-        </w:rPr>
-      </w:pPr>
-    </w:p>
-    <w:p>
-      <w:pPr>
+        <w:spacing w:after="0"/>
+        <w:rPr>
+          <w:sz w:val="22"/>
+          <w:szCs w:val="22"/>
+        </w:rPr>
+      </w:pPr>
+      <w:r>
+        <w:rPr>
+          <w:sz w:val="22"/>
+          <w:szCs w:val="22"/>
+        </w:rPr>
+        <w:lastRenderedPageBreak/>
+        <w:t>Answer:</w:t>
+      </w:r>
+    </w:p>
+    <w:p>
+      <w:pPr>
+        <w:spacing w:after="0"/>
+        <w:rPr>
+          <w:sz w:val="22"/>
+          <w:szCs w:val="22"/>
+        </w:rPr>
+      </w:pPr>
+    </w:p>
+    <w:p>
+      <w:pPr>
+        <w:spacing w:after="0"/>
         <w:rPr>
           <w:sz w:val="22"/>
           <w:szCs w:val="22"/>
@@ -2053,17 +2468,18 @@
     </w:p>
     <w:p>
       <w:pPr>
-        <w:rPr>
-          <w:sz w:val="22"/>
-          <w:szCs w:val="22"/>
-        </w:rPr>
-      </w:pPr>
-      <w:r>
-        <w:rPr>
-          <w:sz w:val="22"/>
-          <w:szCs w:val="22"/>
-        </w:rPr>
-        <w:t xml:space="preserve">    a) </w:t>
+        <w:spacing w:after="0"/>
+        <w:rPr>
+          <w:sz w:val="22"/>
+          <w:szCs w:val="22"/>
+        </w:rPr>
+      </w:pPr>
+      <w:r>
+        <w:rPr>
+          <w:sz w:val="22"/>
+          <w:szCs w:val="22"/>
+        </w:rPr>
+        <w:t xml:space="preserve">a) </w:t>
       </w:r>
       <w:proofErr w:type="spellStart"/>
       <w:r>
@@ -2077,51 +2493,72 @@
     </w:p>
     <w:p>
       <w:pPr>
-        <w:rPr>
-          <w:sz w:val="22"/>
-          <w:szCs w:val="22"/>
-        </w:rPr>
-      </w:pPr>
-      <w:r>
-        <w:rPr>
-          <w:sz w:val="22"/>
-          <w:szCs w:val="22"/>
-        </w:rPr>
-        <w:lastRenderedPageBreak/>
-        <w:t xml:space="preserve">    b) Object</w:t>
-      </w:r>
-    </w:p>
-    <w:p>
-      <w:pPr>
-        <w:rPr>
-          <w:sz w:val="22"/>
-          <w:szCs w:val="22"/>
-        </w:rPr>
-      </w:pPr>
-      <w:r>
-        <w:rPr>
-          <w:sz w:val="22"/>
-          <w:szCs w:val="22"/>
-        </w:rPr>
-        <w:t xml:space="preserve">    c) int</w:t>
-      </w:r>
-    </w:p>
-    <w:p>
-      <w:pPr>
-        <w:rPr>
-          <w:sz w:val="22"/>
-          <w:szCs w:val="22"/>
-        </w:rPr>
-      </w:pPr>
-      <w:r>
-        <w:rPr>
-          <w:sz w:val="22"/>
-          <w:szCs w:val="22"/>
-        </w:rPr>
-        <w:t xml:space="preserve">    d) void</w:t>
+        <w:spacing w:after="0"/>
+        <w:rPr>
+          <w:sz w:val="22"/>
+          <w:szCs w:val="22"/>
+        </w:rPr>
+      </w:pPr>
+      <w:r>
+        <w:rPr>
+          <w:sz w:val="22"/>
+          <w:szCs w:val="22"/>
+        </w:rPr>
+        <w:t>b) Object</w:t>
+      </w:r>
+    </w:p>
+    <w:p>
+      <w:pPr>
+        <w:spacing w:after="0"/>
+        <w:rPr>
+          <w:sz w:val="22"/>
+          <w:szCs w:val="22"/>
+        </w:rPr>
+      </w:pPr>
+      <w:r>
+        <w:rPr>
+          <w:sz w:val="22"/>
+          <w:szCs w:val="22"/>
+        </w:rPr>
+        <w:t>c) int</w:t>
+      </w:r>
+    </w:p>
+    <w:p>
+      <w:pPr>
+        <w:spacing w:after="0"/>
+        <w:rPr>
+          <w:sz w:val="22"/>
+          <w:szCs w:val="22"/>
+        </w:rPr>
+      </w:pPr>
+      <w:r>
+        <w:rPr>
+          <w:sz w:val="22"/>
+          <w:szCs w:val="22"/>
+        </w:rPr>
+        <w:t>d) void</w:t>
+      </w:r>
+    </w:p>
+    <w:p>
+      <w:pPr>
+        <w:spacing w:after="0"/>
+        <w:rPr>
+          <w:sz w:val="22"/>
+          <w:szCs w:val="22"/>
+        </w:rPr>
+      </w:pPr>
+      <w:r>
+        <w:rPr>
+          <w:sz w:val="22"/>
+          <w:szCs w:val="22"/>
+        </w:rPr>
+        <w:t>Answer:</w:t>
       </w:r>
     </w:p>
     <w:sectPr>
+      <w:headerReference w:type="even" r:id="rId7"/>
+      <w:headerReference w:type="default" r:id="rId8"/>
+      <w:headerReference w:type="first" r:id="rId9"/>
       <w:pgSz w:w="11906" w:h="16838"/>
       <w:pgMar w:top="1440" w:right="1440" w:bottom="1440" w:left="1440" w:header="708" w:footer="708" w:gutter="0"/>
       <w:cols w:space="708"/>
@@ -2131,8 +2568,88 @@
 </w:document>
 </file>
 
+<file path=word/endnotes.xml><?xml version="1.0" encoding="utf-8"?>
+<w:endnotes xmlns:wpc="http://schemas.microsoft.com/office/word/2010/wordprocessingCanvas" xmlns:cx="http://schemas.microsoft.com/office/drawing/2014/chartex" xmlns:cx1="http://schemas.microsoft.com/office/drawing/2015/9/8/chartex" xmlns:cx2="http://schemas.microsoft.com/office/drawing/2015/10/21/chartex" xmlns:cx3="http://schemas.microsoft.com/office/drawing/2016/5/9/chartex" xmlns:cx4="http://schemas.microsoft.com/office/drawing/2016/5/10/chartex" xmlns:cx5="http://schemas.microsoft.com/office/drawing/2016/5/11/chartex" xmlns:cx6="http://schemas.microsoft.com/office/drawing/2016/5/12/chartex" xmlns:cx7="http://schemas.microsoft.com/office/drawing/2016/5/13/chartex" xmlns:cx8="http://schemas.microsoft.com/office/drawing/2016/5/14/chartex" xmlns:mc="http://schemas.openxmlformats.org/markup-compatibility/2006" xmlns:aink="http://schemas.microsoft.com/office/drawing/2016/ink" xmlns:am3d="http://schemas.microsoft.com/office/drawing/2017/model3d" xmlns:o="urn:schemas-microsoft-com:office:office" xmlns:oel="http://schemas.microsoft.com/office/2019/extlst" xmlns:r="http://schemas.openxmlformats.org/officeDocument/2006/relationships" xmlns:m="http://schemas.openxmlformats.org/officeDocument/2006/math" xmlns:v="urn:schemas-microsoft-com:vml" xmlns:wp14="http://schemas.microsoft.com/office/word/2010/wordprocessingDrawing" xmlns:wp="http://schemas.openxmlformats.org/drawingml/2006/wordprocessingDrawing" xmlns:w10="urn:schemas-microsoft-com:office:word" xmlns:w="http://schemas.openxmlformats.org/wordprocessingml/2006/main" xmlns:w14="http://schemas.microsoft.com/office/word/2010/wordml" xmlns:w15="http://schemas.microsoft.com/office/word/2012/wordml" xmlns:w16cex="http://schemas.microsoft.com/office/word/2018/wordml/cex" xmlns:w16cid="http://schemas.microsoft.com/office/word/2016/wordml/cid" xmlns:w16="http://schemas.microsoft.com/office/word/2018/wordml" xmlns:w16du="http://schemas.microsoft.com/office/word/2023/wordml/word16du" xmlns:w16sdtdh="http://schemas.microsoft.com/office/word/2020/wordml/sdtdatahash" xmlns:w16sdtfl="http://schemas.microsoft.com/office/word/2024/wordml/sdtformatlock" xmlns:w16se="http://schemas.microsoft.com/office/word/2015/wordml/symex" xmlns:wpg="http://schemas.microsoft.com/office/word/2010/wordprocessingGroup" xmlns:wpi="http://schemas.microsoft.com/office/word/2010/wordprocessingInk" xmlns:wne="http://schemas.microsoft.com/office/word/2006/wordml" xmlns:wps="http://schemas.microsoft.com/office/word/2010/wordprocessingShape" mc:Ignorable="w14 w15 w16se w16cid w16 w16cex w16sdtdh w16sdtfl w16du wp14">
+  <w:endnote w:type="separator" w:id="-1">
+    <w:p>
+      <w:pPr>
+        <w:spacing w:after="0" w:line="240" w:lineRule="auto"/>
+      </w:pPr>
+      <w:r>
+        <w:separator/>
+      </w:r>
+    </w:p>
+  </w:endnote>
+  <w:endnote w:type="continuationSeparator" w:id="0">
+    <w:p>
+      <w:pPr>
+        <w:spacing w:after="0" w:line="240" w:lineRule="auto"/>
+      </w:pPr>
+      <w:r>
+        <w:continuationSeparator/>
+      </w:r>
+    </w:p>
+  </w:endnote>
+</w:endnotes>
+</file>
+
+<file path=word/footnotes.xml><?xml version="1.0" encoding="utf-8"?>
+<w:footnotes xmlns:wpc="http://schemas.microsoft.com/office/word/2010/wordprocessingCanvas" xmlns:cx="http://schemas.microsoft.com/office/drawing/2014/chartex" xmlns:cx1="http://schemas.microsoft.com/office/drawing/2015/9/8/chartex" xmlns:cx2="http://schemas.microsoft.com/office/drawing/2015/10/21/chartex" xmlns:cx3="http://schemas.microsoft.com/office/drawing/2016/5/9/chartex" xmlns:cx4="http://schemas.microsoft.com/office/drawing/2016/5/10/chartex" xmlns:cx5="http://schemas.microsoft.com/office/drawing/2016/5/11/chartex" xmlns:cx6="http://schemas.microsoft.com/office/drawing/2016/5/12/chartex" xmlns:cx7="http://schemas.microsoft.com/office/drawing/2016/5/13/chartex" xmlns:cx8="http://schemas.microsoft.com/office/drawing/2016/5/14/chartex" xmlns:mc="http://schemas.openxmlformats.org/markup-compatibility/2006" xmlns:aink="http://schemas.microsoft.com/office/drawing/2016/ink" xmlns:am3d="http://schemas.microsoft.com/office/drawing/2017/model3d" xmlns:o="urn:schemas-microsoft-com:office:office" xmlns:oel="http://schemas.microsoft.com/office/2019/extlst" xmlns:r="http://schemas.openxmlformats.org/officeDocument/2006/relationships" xmlns:m="http://schemas.openxmlformats.org/officeDocument/2006/math" xmlns:v="urn:schemas-microsoft-com:vml" xmlns:wp14="http://schemas.microsoft.com/office/word/2010/wordprocessingDrawing" xmlns:wp="http://schemas.openxmlformats.org/drawingml/2006/wordprocessingDrawing" xmlns:w10="urn:schemas-microsoft-com:office:word" xmlns:w="http://schemas.openxmlformats.org/wordprocessingml/2006/main" xmlns:w14="http://schemas.microsoft.com/office/word/2010/wordml" xmlns:w15="http://schemas.microsoft.com/office/word/2012/wordml" xmlns:w16cex="http://schemas.microsoft.com/office/word/2018/wordml/cex" xmlns:w16cid="http://schemas.microsoft.com/office/word/2016/wordml/cid" xmlns:w16="http://schemas.microsoft.com/office/word/2018/wordml" xmlns:w16du="http://schemas.microsoft.com/office/word/2023/wordml/word16du" xmlns:w16sdtdh="http://schemas.microsoft.com/office/word/2020/wordml/sdtdatahash" xmlns:w16sdtfl="http://schemas.microsoft.com/office/word/2024/wordml/sdtformatlock" xmlns:w16se="http://schemas.microsoft.com/office/word/2015/wordml/symex" xmlns:wpg="http://schemas.microsoft.com/office/word/2010/wordprocessingGroup" xmlns:wpi="http://schemas.microsoft.com/office/word/2010/wordprocessingInk" xmlns:wne="http://schemas.microsoft.com/office/word/2006/wordml" xmlns:wps="http://schemas.microsoft.com/office/word/2010/wordprocessingShape" mc:Ignorable="w14 w15 w16se w16cid w16 w16cex w16sdtdh w16sdtfl w16du wp14">
+  <w:footnote w:type="separator" w:id="-1">
+    <w:p>
+      <w:pPr>
+        <w:spacing w:after="0" w:line="240" w:lineRule="auto"/>
+      </w:pPr>
+      <w:r>
+        <w:separator/>
+      </w:r>
+    </w:p>
+  </w:footnote>
+  <w:footnote w:type="continuationSeparator" w:id="0">
+    <w:p>
+      <w:pPr>
+        <w:spacing w:after="0" w:line="240" w:lineRule="auto"/>
+      </w:pPr>
+      <w:r>
+        <w:continuationSeparator/>
+      </w:r>
+    </w:p>
+  </w:footnote>
+</w:footnotes>
+</file>
+
+<file path=word/header1.xml><?xml version="1.0" encoding="utf-8"?>
+<w:hdr xmlns:wpc="http://schemas.microsoft.com/office/word/2010/wordprocessingCanvas" xmlns:cx="http://schemas.microsoft.com/office/drawing/2014/chartex" xmlns:cx1="http://schemas.microsoft.com/office/drawing/2015/9/8/chartex" xmlns:cx2="http://schemas.microsoft.com/office/drawing/2015/10/21/chartex" xmlns:cx3="http://schemas.microsoft.com/office/drawing/2016/5/9/chartex" xmlns:cx4="http://schemas.microsoft.com/office/drawing/2016/5/10/chartex" xmlns:cx5="http://schemas.microsoft.com/office/drawing/2016/5/11/chartex" xmlns:cx6="http://schemas.microsoft.com/office/drawing/2016/5/12/chartex" xmlns:cx7="http://schemas.microsoft.com/office/drawing/2016/5/13/chartex" xmlns:cx8="http://schemas.microsoft.com/office/drawing/2016/5/14/chartex" xmlns:mc="http://schemas.openxmlformats.org/markup-compatibility/2006" xmlns:aink="http://schemas.microsoft.com/office/drawing/2016/ink" xmlns:am3d="http://schemas.microsoft.com/office/drawing/2017/model3d" xmlns:o="urn:schemas-microsoft-com:office:office" xmlns:oel="http://schemas.microsoft.com/office/2019/extlst" xmlns:r="http://schemas.openxmlformats.org/officeDocument/2006/relationships" xmlns:m="http://schemas.openxmlformats.org/officeDocument/2006/math" xmlns:v="urn:schemas-microsoft-com:vml" xmlns:wp14="http://schemas.microsoft.com/office/word/2010/wordprocessingDrawing" xmlns:wp="http://schemas.openxmlformats.org/drawingml/2006/wordprocessingDrawing" xmlns:w10="urn:schemas-microsoft-com:office:word" xmlns:w="http://schemas.openxmlformats.org/wordprocessingml/2006/main" xmlns:w14="http://schemas.microsoft.com/office/word/2010/wordml" xmlns:w15="http://schemas.microsoft.com/office/word/2012/wordml" xmlns:w16cex="http://schemas.microsoft.com/office/word/2018/wordml/cex" xmlns:w16cid="http://schemas.microsoft.com/office/word/2016/wordml/cid" xmlns:w16="http://schemas.microsoft.com/office/word/2018/wordml" xmlns:w16du="http://schemas.microsoft.com/office/word/2023/wordml/word16du" xmlns:w16sdtdh="http://schemas.microsoft.com/office/word/2020/wordml/sdtdatahash" xmlns:w16sdtfl="http://schemas.microsoft.com/office/word/2024/wordml/sdtformatlock" xmlns:w16se="http://schemas.microsoft.com/office/word/2015/wordml/symex" xmlns:wpg="http://schemas.microsoft.com/office/word/2010/wordprocessingGroup" xmlns:wpi="http://schemas.microsoft.com/office/word/2010/wordprocessingInk" xmlns:wne="http://schemas.microsoft.com/office/word/2006/wordml" xmlns:wps="http://schemas.microsoft.com/office/word/2010/wordprocessingShape" mc:Ignorable="w14 w15 w16se w16cid w16 w16cex w16sdtdh w16sdtfl w16du wp14">
+  <w:p>
+    <w:pPr>
+      <w:pStyle w:val="Header"/>
+    </w:pPr>
+  </w:p>
+</w:hdr>
+</file>
+
+<file path=word/header2.xml><?xml version="1.0" encoding="utf-8"?>
+<w:hdr xmlns:wpc="http://schemas.microsoft.com/office/word/2010/wordprocessingCanvas" xmlns:cx="http://schemas.microsoft.com/office/drawing/2014/chartex" xmlns:cx1="http://schemas.microsoft.com/office/drawing/2015/9/8/chartex" xmlns:cx2="http://schemas.microsoft.com/office/drawing/2015/10/21/chartex" xmlns:cx3="http://schemas.microsoft.com/office/drawing/2016/5/9/chartex" xmlns:cx4="http://schemas.microsoft.com/office/drawing/2016/5/10/chartex" xmlns:cx5="http://schemas.microsoft.com/office/drawing/2016/5/11/chartex" xmlns:cx6="http://schemas.microsoft.com/office/drawing/2016/5/12/chartex" xmlns:cx7="http://schemas.microsoft.com/office/drawing/2016/5/13/chartex" xmlns:cx8="http://schemas.microsoft.com/office/drawing/2016/5/14/chartex" xmlns:mc="http://schemas.openxmlformats.org/markup-compatibility/2006" xmlns:aink="http://schemas.microsoft.com/office/drawing/2016/ink" xmlns:am3d="http://schemas.microsoft.com/office/drawing/2017/model3d" xmlns:o="urn:schemas-microsoft-com:office:office" xmlns:oel="http://schemas.microsoft.com/office/2019/extlst" xmlns:r="http://schemas.openxmlformats.org/officeDocument/2006/relationships" xmlns:m="http://schemas.openxmlformats.org/officeDocument/2006/math" xmlns:v="urn:schemas-microsoft-com:vml" xmlns:wp14="http://schemas.microsoft.com/office/word/2010/wordprocessingDrawing" xmlns:wp="http://schemas.openxmlformats.org/drawingml/2006/wordprocessingDrawing" xmlns:w10="urn:schemas-microsoft-com:office:word" xmlns:w="http://schemas.openxmlformats.org/wordprocessingml/2006/main" xmlns:w14="http://schemas.microsoft.com/office/word/2010/wordml" xmlns:w15="http://schemas.microsoft.com/office/word/2012/wordml" xmlns:w16cex="http://schemas.microsoft.com/office/word/2018/wordml/cex" xmlns:w16cid="http://schemas.microsoft.com/office/word/2016/wordml/cid" xmlns:w16="http://schemas.microsoft.com/office/word/2018/wordml" xmlns:w16du="http://schemas.microsoft.com/office/word/2023/wordml/word16du" xmlns:w16sdtdh="http://schemas.microsoft.com/office/word/2020/wordml/sdtdatahash" xmlns:w16sdtfl="http://schemas.microsoft.com/office/word/2024/wordml/sdtformatlock" xmlns:w16se="http://schemas.microsoft.com/office/word/2015/wordml/symex" xmlns:wpg="http://schemas.microsoft.com/office/word/2010/wordprocessingGroup" xmlns:wpi="http://schemas.microsoft.com/office/word/2010/wordprocessingInk" xmlns:wne="http://schemas.microsoft.com/office/word/2006/wordml" xmlns:wps="http://schemas.microsoft.com/office/word/2010/wordprocessingShape" mc:Ignorable="w14 w15 w16se w16cid w16 w16cex w16sdtdh w16sdtfl w16du wp14">
+  <w:p>
+    <w:pPr>
+      <w:pStyle w:val="Header"/>
+    </w:pPr>
+  </w:p>
+</w:hdr>
+</file>
+
+<file path=word/header3.xml><?xml version="1.0" encoding="utf-8"?>
+<w:hdr xmlns:wpc="http://schemas.microsoft.com/office/word/2010/wordprocessingCanvas" xmlns:cx="http://schemas.microsoft.com/office/drawing/2014/chartex" xmlns:cx1="http://schemas.microsoft.com/office/drawing/2015/9/8/chartex" xmlns:cx2="http://schemas.microsoft.com/office/drawing/2015/10/21/chartex" xmlns:cx3="http://schemas.microsoft.com/office/drawing/2016/5/9/chartex" xmlns:cx4="http://schemas.microsoft.com/office/drawing/2016/5/10/chartex" xmlns:cx5="http://schemas.microsoft.com/office/drawing/2016/5/11/chartex" xmlns:cx6="http://schemas.microsoft.com/office/drawing/2016/5/12/chartex" xmlns:cx7="http://schemas.microsoft.com/office/drawing/2016/5/13/chartex" xmlns:cx8="http://schemas.microsoft.com/office/drawing/2016/5/14/chartex" xmlns:mc="http://schemas.openxmlformats.org/markup-compatibility/2006" xmlns:aink="http://schemas.microsoft.com/office/drawing/2016/ink" xmlns:am3d="http://schemas.microsoft.com/office/drawing/2017/model3d" xmlns:o="urn:schemas-microsoft-com:office:office" xmlns:oel="http://schemas.microsoft.com/office/2019/extlst" xmlns:r="http://schemas.openxmlformats.org/officeDocument/2006/relationships" xmlns:m="http://schemas.openxmlformats.org/officeDocument/2006/math" xmlns:v="urn:schemas-microsoft-com:vml" xmlns:wp14="http://schemas.microsoft.com/office/word/2010/wordprocessingDrawing" xmlns:wp="http://schemas.openxmlformats.org/drawingml/2006/wordprocessingDrawing" xmlns:w10="urn:schemas-microsoft-com:office:word" xmlns:w="http://schemas.openxmlformats.org/wordprocessingml/2006/main" xmlns:w14="http://schemas.microsoft.com/office/word/2010/wordml" xmlns:w15="http://schemas.microsoft.com/office/word/2012/wordml" xmlns:w16cex="http://schemas.microsoft.com/office/word/2018/wordml/cex" xmlns:w16cid="http://schemas.microsoft.com/office/word/2016/wordml/cid" xmlns:w16="http://schemas.microsoft.com/office/word/2018/wordml" xmlns:w16du="http://schemas.microsoft.com/office/word/2023/wordml/word16du" xmlns:w16sdtdh="http://schemas.microsoft.com/office/word/2020/wordml/sdtdatahash" xmlns:w16sdtfl="http://schemas.microsoft.com/office/word/2024/wordml/sdtformatlock" xmlns:w16se="http://schemas.microsoft.com/office/word/2015/wordml/symex" xmlns:wpg="http://schemas.microsoft.com/office/word/2010/wordprocessingGroup" xmlns:wpi="http://schemas.microsoft.com/office/word/2010/wordprocessingInk" xmlns:wne="http://schemas.microsoft.com/office/word/2006/wordml" xmlns:wps="http://schemas.microsoft.com/office/word/2010/wordprocessingShape" mc:Ignorable="w14 w15 w16se w16cid w16 w16cex w16sdtdh w16sdtfl w16du wp14">
+  <w:p>
+    <w:pPr>
+      <w:pStyle w:val="Header"/>
+    </w:pPr>
+  </w:p>
+</w:hdr>
+</file>
+
 <file path=word/numbering.xml><?xml version="1.0" encoding="utf-8"?>
-<w:numbering xmlns:wpc="http://schemas.microsoft.com/office/word/2010/wordprocessingCanvas" xmlns:cx="http://schemas.microsoft.com/office/drawing/2014/chartex" xmlns:cx1="http://schemas.microsoft.com/office/drawing/2015/9/8/chartex" xmlns:cx2="http://schemas.microsoft.com/office/drawing/2015/10/21/chartex" xmlns:cx3="http://schemas.microsoft.com/office/drawing/2016/5/9/chartex" xmlns:cx4="http://schemas.microsoft.com/office/drawing/2016/5/10/chartex" xmlns:cx5="http://schemas.microsoft.com/office/drawing/2016/5/11/chartex" xmlns:cx6="http://schemas.microsoft.com/office/drawing/2016/5/12/chartex" xmlns:cx7="http://schemas.microsoft.com/office/drawing/2016/5/13/chartex" xmlns:cx8="http://schemas.microsoft.com/office/drawing/2016/5/14/chartex" xmlns:mc="http://schemas.openxmlformats.org/markup-compatibility/2006" xmlns:aink="http://schemas.microsoft.com/office/drawing/2016/ink" xmlns:am3d="http://schemas.microsoft.com/office/drawing/2017/model3d" xmlns:o="urn:schemas-microsoft-com:office:office" xmlns:oel="http://schemas.microsoft.com/office/2019/extlst" xmlns:r="http://schemas.openxmlformats.org/officeDocument/2006/relationships" xmlns:m="http://schemas.openxmlformats.org/officeDocument/2006/math" xmlns:v="urn:schemas-microsoft-com:vml" xmlns:wp14="http://schemas.microsoft.com/office/word/2010/wordprocessingDrawing" xmlns:wp="http://schemas.openxmlformats.org/drawingml/2006/wordprocessingDrawing" xmlns:w10="urn:schemas-microsoft-com:office:word" xmlns:w="http://schemas.openxmlformats.org/wordprocessingml/2006/main" xmlns:w14="http://schemas.microsoft.com/office/word/2010/wordml" xmlns:w15="http://schemas.microsoft.com/office/word/2012/wordml" xmlns:w16cex="http://schemas.microsoft.com/office/word/2018/wordml/cex" xmlns:w16cid="http://schemas.microsoft.com/office/word/2016/wordml/cid" xmlns:w16="http://schemas.microsoft.com/office/word/2018/wordml" xmlns:w16du="http://schemas.microsoft.com/office/word/2023/wordml/word16du" xmlns:w16sdtdh="http://schemas.microsoft.com/office/word/2020/wordml/sdtdatahash" xmlns:w16se="http://schemas.microsoft.com/office/word/2015/wordml/symex" xmlns:wpg="http://schemas.microsoft.com/office/word/2010/wordprocessingGroup" xmlns:wpi="http://schemas.microsoft.com/office/word/2010/wordprocessingInk" xmlns:wne="http://schemas.microsoft.com/office/word/2006/wordml" xmlns:wps="http://schemas.microsoft.com/office/word/2010/wordprocessingShape" mc:Ignorable="w14 w15 w16se w16cid w16 w16cex w16sdtdh w16du wp14">
+<w:numbering xmlns:wpc="http://schemas.microsoft.com/office/word/2010/wordprocessingCanvas" xmlns:cx="http://schemas.microsoft.com/office/drawing/2014/chartex" xmlns:cx1="http://schemas.microsoft.com/office/drawing/2015/9/8/chartex" xmlns:cx2="http://schemas.microsoft.com/office/drawing/2015/10/21/chartex" xmlns:cx3="http://schemas.microsoft.com/office/drawing/2016/5/9/chartex" xmlns:cx4="http://schemas.microsoft.com/office/drawing/2016/5/10/chartex" xmlns:cx5="http://schemas.microsoft.com/office/drawing/2016/5/11/chartex" xmlns:cx6="http://schemas.microsoft.com/office/drawing/2016/5/12/chartex" xmlns:cx7="http://schemas.microsoft.com/office/drawing/2016/5/13/chartex" xmlns:cx8="http://schemas.microsoft.com/office/drawing/2016/5/14/chartex" xmlns:mc="http://schemas.openxmlformats.org/markup-compatibility/2006" xmlns:aink="http://schemas.microsoft.com/office/drawing/2016/ink" xmlns:am3d="http://schemas.microsoft.com/office/drawing/2017/model3d" xmlns:o="urn:schemas-microsoft-com:office:office" xmlns:oel="http://schemas.microsoft.com/office/2019/extlst" xmlns:r="http://schemas.openxmlformats.org/officeDocument/2006/relationships" xmlns:m="http://schemas.openxmlformats.org/officeDocument/2006/math" xmlns:v="urn:schemas-microsoft-com:vml" xmlns:wp14="http://schemas.microsoft.com/office/word/2010/wordprocessingDrawing" xmlns:wp="http://schemas.openxmlformats.org/drawingml/2006/wordprocessingDrawing" xmlns:w10="urn:schemas-microsoft-com:office:word" xmlns:w="http://schemas.openxmlformats.org/wordprocessingml/2006/main" xmlns:w14="http://schemas.microsoft.com/office/word/2010/wordml" xmlns:w15="http://schemas.microsoft.com/office/word/2012/wordml" xmlns:w16cex="http://schemas.microsoft.com/office/word/2018/wordml/cex" xmlns:w16cid="http://schemas.microsoft.com/office/word/2016/wordml/cid" xmlns:w16="http://schemas.microsoft.com/office/word/2018/wordml" xmlns:w16du="http://schemas.microsoft.com/office/word/2023/wordml/word16du" xmlns:w16sdtdh="http://schemas.microsoft.com/office/word/2020/wordml/sdtdatahash" xmlns:w16sdtfl="http://schemas.microsoft.com/office/word/2024/wordml/sdtformatlock" xmlns:w16se="http://schemas.microsoft.com/office/word/2015/wordml/symex" xmlns:wpg="http://schemas.microsoft.com/office/word/2010/wordprocessingGroup" xmlns:wpi="http://schemas.microsoft.com/office/word/2010/wordprocessingInk" xmlns:wne="http://schemas.microsoft.com/office/word/2006/wordml" xmlns:wps="http://schemas.microsoft.com/office/word/2010/wordprocessingShape" mc:Ignorable="w14 w15 w16se w16cid w16 w16cex w16sdtdh w16sdtfl w16du wp14">
   <w:abstractNum w:abstractNumId="0" w15:restartNumberingAfterBreak="0">
     <w:nsid w:val="3B585520"/>
     <w:multiLevelType w:val="hybridMultilevel"/>
@@ -2821,7 +3338,7 @@
 </file>
 
 <file path=word/styles.xml><?xml version="1.0" encoding="utf-8"?>
-<w:styles xmlns:mc="http://schemas.openxmlformats.org/markup-compatibility/2006" xmlns:r="http://schemas.openxmlformats.org/officeDocument/2006/relationships" xmlns:w="http://schemas.openxmlformats.org/wordprocessingml/2006/main" xmlns:w14="http://schemas.microsoft.com/office/word/2010/wordml" xmlns:w15="http://schemas.microsoft.com/office/word/2012/wordml" xmlns:w16cex="http://schemas.microsoft.com/office/word/2018/wordml/cex" xmlns:w16cid="http://schemas.microsoft.com/office/word/2016/wordml/cid" xmlns:w16="http://schemas.microsoft.com/office/word/2018/wordml" xmlns:w16du="http://schemas.microsoft.com/office/word/2023/wordml/word16du" xmlns:w16sdtdh="http://schemas.microsoft.com/office/word/2020/wordml/sdtdatahash" xmlns:w16se="http://schemas.microsoft.com/office/word/2015/wordml/symex" mc:Ignorable="w14 w15 w16se w16cid w16 w16cex w16sdtdh w16du">
+<w:styles xmlns:mc="http://schemas.openxmlformats.org/markup-compatibility/2006" xmlns:r="http://schemas.openxmlformats.org/officeDocument/2006/relationships" xmlns:w="http://schemas.openxmlformats.org/wordprocessingml/2006/main" xmlns:w14="http://schemas.microsoft.com/office/word/2010/wordml" xmlns:w15="http://schemas.microsoft.com/office/word/2012/wordml" xmlns:w16cex="http://schemas.microsoft.com/office/word/2018/wordml/cex" xmlns:w16cid="http://schemas.microsoft.com/office/word/2016/wordml/cid" xmlns:w16="http://schemas.microsoft.com/office/word/2018/wordml" xmlns:w16du="http://schemas.microsoft.com/office/word/2023/wordml/word16du" xmlns:w16sdtdh="http://schemas.microsoft.com/office/word/2020/wordml/sdtdatahash" xmlns:w16sdtfl="http://schemas.microsoft.com/office/word/2024/wordml/sdtformatlock" xmlns:w16se="http://schemas.microsoft.com/office/word/2015/wordml/symex" mc:Ignorable="w14 w15 w16se w16cid w16 w16cex w16sdtdh w16sdtfl w16du">
   <w:docDefaults>
     <w:rPrDefault>
       <w:rPr>
@@ -3735,6 +4252,28 @@
       <w:spacing w:val="5"/>
     </w:rPr>
   </w:style>
+  <w:style w:type="paragraph" w:styleId="Header">
+    <w:name w:val="header"/>
+    <w:basedOn w:val="Normal"/>
+    <w:link w:val="HeaderChar"/>
+    <w:uiPriority w:val="99"/>
+    <w:unhideWhenUsed/>
+    <w:rsid w:val="003B6E13"/>
+    <w:pPr>
+      <w:tabs>
+        <w:tab w:val="center" w:pos="4513"/>
+        <w:tab w:val="right" w:pos="9026"/>
+      </w:tabs>
+      <w:spacing w:after="0" w:line="240" w:lineRule="auto"/>
+    </w:pPr>
+  </w:style>
+  <w:style w:type="character" w:customStyle="1" w:styleId="HeaderChar">
+    <w:name w:val="Header Char"/>
+    <w:basedOn w:val="DefaultParagraphFont"/>
+    <w:link w:val="Header"/>
+    <w:uiPriority w:val="99"/>
+    <w:rsid w:val="003B6E13"/>
+  </w:style>
 </w:styles>
 </file>
 
@@ -4031,4 +4570,10 @@
     </a:ext>
   </a:extLst>
 </a:theme>
+</file>
+
+<file path=docMetadata/LabelInfo.xml><?xml version="1.0" encoding="utf-8"?>
+<clbl:labelList xmlns:clbl="http://schemas.microsoft.com/office/2020/mipLabelMetadata">
+  <clbl:label id="{da48a9ac-7937-4134-8b13-3620bf967764}" enabled="1" method="Privileged" siteId="{5a4ba6f9-f531-4f32-9467-398f19e69de4}" contentBits="0" removed="0"/>
+</clbl:labelList>
 </file>